--- a/Documents/new/ТЗ.docx
+++ b/Documents/new/ТЗ.docx
@@ -4,7 +4,7 @@
   <w:body>
     <w:tbl>
       <w:tblPr>
-        <w:tblStyle w:val="a3"/>
+        <w:tblStyle w:val="TableGrid"/>
         <w:tblpPr w:leftFromText="180" w:rightFromText="180" w:horzAnchor="margin" w:tblpXSpec="center" w:tblpY="-660"/>
         <w:tblW w:w="11624" w:type="dxa"/>
         <w:tblBorders>
@@ -134,52 +134,30 @@
               <w:rPr>
                 <w:rFonts w:cstheme="minorHAnsi"/>
               </w:rPr>
-              <w:t xml:space="preserve">Профессор департамента </w:t>
-            </w:r>
-            <w:proofErr w:type="gramStart"/>
-            <w:r>
-              <w:rPr>
-                <w:rFonts w:cstheme="minorHAnsi"/>
-              </w:rPr>
-              <w:t>программной  инженерии</w:t>
-            </w:r>
-            <w:proofErr w:type="gramEnd"/>
-            <w:r>
-              <w:rPr>
-                <w:rFonts w:cstheme="minorHAnsi"/>
-              </w:rPr>
-              <w:t xml:space="preserve"> факультета компьютерных наук, Профессор.</w:t>
-            </w:r>
-          </w:p>
-          <w:p>
-            <w:pPr>
-              <w:jc w:val="center"/>
-              <w:rPr>
-                <w:rFonts w:cstheme="minorHAnsi"/>
-              </w:rPr>
-            </w:pPr>
-          </w:p>
-          <w:p>
-            <w:pPr>
-              <w:jc w:val="center"/>
-              <w:rPr>
-                <w:rFonts w:cstheme="minorHAnsi"/>
-              </w:rPr>
-            </w:pPr>
-            <w:r>
-              <w:rPr>
-                <w:rFonts w:cstheme="minorHAnsi"/>
-              </w:rPr>
-              <w:t xml:space="preserve">_______________ И. Р. </w:t>
-            </w:r>
-            <w:proofErr w:type="spellStart"/>
-            <w:r>
-              <w:rPr>
-                <w:rFonts w:cstheme="minorHAnsi"/>
-              </w:rPr>
-              <w:t>Агамирзян</w:t>
-            </w:r>
-            <w:proofErr w:type="spellEnd"/>
+              <w:t>Профессор департамента программной  инженерии факультета компьютерных наук, Профессор.</w:t>
+            </w:r>
+          </w:p>
+          <w:p>
+            <w:pPr>
+              <w:jc w:val="center"/>
+              <w:rPr>
+                <w:rFonts w:cstheme="minorHAnsi"/>
+              </w:rPr>
+            </w:pPr>
+          </w:p>
+          <w:p>
+            <w:pPr>
+              <w:jc w:val="center"/>
+              <w:rPr>
+                <w:rFonts w:cstheme="minorHAnsi"/>
+              </w:rPr>
+            </w:pPr>
+            <w:r>
+              <w:rPr>
+                <w:rFonts w:cstheme="minorHAnsi"/>
+              </w:rPr>
+              <w:t>_______________ И. Р. Агамирзян</w:t>
+            </w:r>
           </w:p>
           <w:p>
             <w:pPr>
@@ -197,8 +175,9 @@
             <w:r>
               <w:rPr>
                 <w:rFonts w:cstheme="minorHAnsi"/>
-              </w:rPr>
-              <w:t>19</w:t>
+                <w:lang w:val="en-US"/>
+              </w:rPr>
+              <w:t>20</w:t>
             </w:r>
             <w:r>
               <w:rPr>
@@ -280,8 +259,9 @@
             <w:r>
               <w:rPr>
                 <w:rFonts w:cstheme="minorHAnsi"/>
-              </w:rPr>
-              <w:t>19</w:t>
+                <w:lang w:val="en-US"/>
+              </w:rPr>
+              <w:t>20</w:t>
             </w:r>
             <w:r>
               <w:rPr>
@@ -471,8 +451,9 @@
             <w:r>
               <w:rPr>
                 <w:rFonts w:cstheme="minorHAnsi"/>
-              </w:rPr>
-              <w:t>19</w:t>
+                <w:lang w:val="en-US"/>
+              </w:rPr>
+              <w:t>20</w:t>
             </w:r>
             <w:r>
               <w:rPr>
@@ -486,7 +467,7 @@
     </w:tbl>
     <w:tbl>
       <w:tblPr>
-        <w:tblStyle w:val="a3"/>
+        <w:tblStyle w:val="TableGrid"/>
         <w:tblW w:w="0" w:type="auto"/>
         <w:tblInd w:w="-533" w:type="dxa"/>
         <w:tblLook w:val="04A0" w:firstRow="1" w:lastRow="0" w:firstColumn="1" w:lastColumn="0" w:noHBand="0" w:noVBand="1"/>
@@ -566,18 +547,8 @@
                 <w:sz w:val="16"/>
                 <w:szCs w:val="16"/>
               </w:rPr>
-              <w:t xml:space="preserve">Инв. № </w:t>
-            </w:r>
-            <w:proofErr w:type="spellStart"/>
-            <w:r>
-              <w:rPr>
-                <w:rFonts w:cstheme="minorHAnsi"/>
-                <w:sz w:val="16"/>
-                <w:szCs w:val="16"/>
-              </w:rPr>
-              <w:t>дубл</w:t>
-            </w:r>
-            <w:proofErr w:type="spellEnd"/>
+              <w:t>Инв. № дубл</w:t>
+            </w:r>
             <w:r>
               <w:rPr>
                 <w:rFonts w:cstheme="minorHAnsi"/>
@@ -624,23 +595,13 @@
                 <w:szCs w:val="16"/>
               </w:rPr>
             </w:pPr>
-            <w:proofErr w:type="spellStart"/>
             <w:r>
               <w:rPr>
                 <w:rFonts w:cstheme="minorHAnsi"/>
                 <w:sz w:val="16"/>
                 <w:szCs w:val="16"/>
               </w:rPr>
-              <w:t>Взам</w:t>
-            </w:r>
-            <w:proofErr w:type="spellEnd"/>
-            <w:r>
-              <w:rPr>
-                <w:rFonts w:cstheme="minorHAnsi"/>
-                <w:sz w:val="16"/>
-                <w:szCs w:val="16"/>
-              </w:rPr>
-              <w:t>. Инв. №</w:t>
+              <w:t>Взам. Инв. №</w:t>
             </w:r>
           </w:p>
         </w:tc>
@@ -763,13 +724,21 @@
         <w:jc w:val="center"/>
         <w:rPr>
           <w:rFonts w:cstheme="minorHAnsi"/>
-        </w:rPr>
-      </w:pPr>
-      <w:r>
-        <w:rPr>
-          <w:rFonts w:cstheme="minorHAnsi"/>
-        </w:rPr>
-        <w:t>Москва 2019</w:t>
+          <w:lang w:val="en-US"/>
+        </w:rPr>
+      </w:pPr>
+      <w:r>
+        <w:rPr>
+          <w:rFonts w:cstheme="minorHAnsi"/>
+        </w:rPr>
+        <w:t>Москва 20</w:t>
+      </w:r>
+      <w:r>
+        <w:rPr>
+          <w:rFonts w:cstheme="minorHAnsi"/>
+          <w:lang w:val="en-US"/>
+        </w:rPr>
+        <w:t>20</w:t>
       </w:r>
     </w:p>
     <w:p>
@@ -787,7 +756,7 @@
     </w:p>
     <w:tbl>
       <w:tblPr>
-        <w:tblStyle w:val="a3"/>
+        <w:tblStyle w:val="TableGrid"/>
         <w:tblpPr w:leftFromText="180" w:rightFromText="180" w:vertAnchor="text" w:horzAnchor="margin" w:tblpXSpec="center" w:tblpY="-7269"/>
         <w:tblW w:w="11624" w:type="dxa"/>
         <w:tblLook w:val="04A0" w:firstRow="1" w:lastRow="0" w:firstColumn="1" w:lastColumn="0" w:noHBand="0" w:noVBand="1"/>
@@ -1097,7 +1066,7 @@
     </w:p>
     <w:tbl>
       <w:tblPr>
-        <w:tblStyle w:val="a3"/>
+        <w:tblStyle w:val="TableGrid"/>
         <w:tblW w:w="0" w:type="auto"/>
         <w:tblInd w:w="-533" w:type="dxa"/>
         <w:tblLook w:val="04A0" w:firstRow="1" w:lastRow="0" w:firstColumn="1" w:lastColumn="0" w:noHBand="0" w:noVBand="1"/>
@@ -1176,25 +1145,7 @@
                 <w:sz w:val="16"/>
                 <w:szCs w:val="16"/>
               </w:rPr>
-              <w:t xml:space="preserve">Инв. № </w:t>
-            </w:r>
-            <w:proofErr w:type="spellStart"/>
-            <w:r>
-              <w:rPr>
-                <w:rFonts w:cstheme="minorHAnsi"/>
-                <w:sz w:val="16"/>
-                <w:szCs w:val="16"/>
-              </w:rPr>
-              <w:t>дубл</w:t>
-            </w:r>
-            <w:proofErr w:type="spellEnd"/>
-            <w:r>
-              <w:rPr>
-                <w:rFonts w:cstheme="minorHAnsi"/>
-                <w:sz w:val="16"/>
-                <w:szCs w:val="16"/>
-              </w:rPr>
-              <w:t>.</w:t>
+              <w:t>Инв. № дубл.</w:t>
             </w:r>
           </w:p>
         </w:tc>
@@ -1234,23 +1185,13 @@
                 <w:szCs w:val="16"/>
               </w:rPr>
             </w:pPr>
-            <w:proofErr w:type="spellStart"/>
             <w:r>
               <w:rPr>
                 <w:rFonts w:cstheme="minorHAnsi"/>
                 <w:sz w:val="16"/>
                 <w:szCs w:val="16"/>
               </w:rPr>
-              <w:t>Взам</w:t>
-            </w:r>
-            <w:proofErr w:type="spellEnd"/>
-            <w:r>
-              <w:rPr>
-                <w:rFonts w:cstheme="minorHAnsi"/>
-                <w:sz w:val="16"/>
-                <w:szCs w:val="16"/>
-              </w:rPr>
-              <w:t>. Инв. №</w:t>
+              <w:t>Взам. Инв. №</w:t>
             </w:r>
           </w:p>
         </w:tc>
@@ -1364,19 +1305,7 @@
         <w:jc w:val="center"/>
         <w:rPr>
           <w:rFonts w:cstheme="minorHAnsi"/>
-        </w:rPr>
-      </w:pPr>
-      <w:r>
-        <w:rPr>
-          <w:rFonts w:cstheme="minorHAnsi"/>
-        </w:rPr>
-        <w:t>Москва 2019</w:t>
-      </w:r>
-    </w:p>
-    <w:p>
-      <w:pPr>
-        <w:rPr>
-          <w:rFonts w:cstheme="minorHAnsi"/>
+          <w:lang w:val="en-US"/>
         </w:rPr>
         <w:sectPr>
           <w:headerReference w:type="default" r:id="rId8"/>
@@ -1387,6 +1316,19 @@
           <w:docGrid w:linePitch="360"/>
         </w:sectPr>
       </w:pPr>
+      <w:r>
+        <w:rPr>
+          <w:rFonts w:cstheme="minorHAnsi"/>
+        </w:rPr>
+        <w:t>Москва 20</w:t>
+      </w:r>
+      <w:r>
+        <w:rPr>
+          <w:rFonts w:cstheme="minorHAnsi"/>
+          <w:lang w:val="en-US"/>
+        </w:rPr>
+        <w:t>20</w:t>
+      </w:r>
     </w:p>
     <w:sdt>
       <w:sdtPr>
@@ -1429,7 +1371,7 @@
         </w:p>
         <w:p>
           <w:pPr>
-            <w:pStyle w:val="11"/>
+            <w:pStyle w:val="TOC1"/>
             <w:rPr>
               <w:rFonts w:cstheme="minorHAnsi"/>
               <w:sz w:val="24"/>
@@ -1478,7 +1420,7 @@
         </w:p>
         <w:p>
           <w:pPr>
-            <w:pStyle w:val="11"/>
+            <w:pStyle w:val="TOC1"/>
             <w:rPr>
               <w:rFonts w:cstheme="minorHAnsi"/>
               <w:sz w:val="24"/>
@@ -1516,7 +1458,7 @@
         </w:p>
         <w:p>
           <w:pPr>
-            <w:pStyle w:val="11"/>
+            <w:pStyle w:val="TOC1"/>
             <w:rPr>
               <w:rFonts w:cstheme="minorHAnsi"/>
               <w:sz w:val="24"/>
@@ -1554,7 +1496,7 @@
         </w:p>
         <w:p>
           <w:pPr>
-            <w:pStyle w:val="2"/>
+            <w:pStyle w:val="TOC2"/>
             <w:ind w:left="216"/>
             <w:rPr>
               <w:rFonts w:cstheme="minorHAnsi"/>
@@ -1601,7 +1543,7 @@
         </w:p>
         <w:p>
           <w:pPr>
-            <w:pStyle w:val="2"/>
+            <w:pStyle w:val="TOC2"/>
             <w:ind w:left="216"/>
             <w:rPr>
               <w:rFonts w:cstheme="minorHAnsi"/>
@@ -1639,7 +1581,7 @@
         </w:p>
         <w:p>
           <w:pPr>
-            <w:pStyle w:val="11"/>
+            <w:pStyle w:val="TOC1"/>
             <w:rPr>
               <w:rFonts w:cstheme="minorHAnsi"/>
               <w:sz w:val="24"/>
@@ -1678,7 +1620,7 @@
         </w:p>
         <w:p>
           <w:pPr>
-            <w:pStyle w:val="2"/>
+            <w:pStyle w:val="TOC2"/>
             <w:ind w:left="216"/>
             <w:rPr>
               <w:rFonts w:cstheme="minorHAnsi"/>
@@ -1716,7 +1658,7 @@
         </w:p>
         <w:p>
           <w:pPr>
-            <w:pStyle w:val="2"/>
+            <w:pStyle w:val="TOC2"/>
             <w:ind w:left="216"/>
             <w:rPr>
               <w:rFonts w:cstheme="minorHAnsi"/>
@@ -1754,7 +1696,7 @@
         </w:p>
         <w:p>
           <w:pPr>
-            <w:pStyle w:val="2"/>
+            <w:pStyle w:val="TOC2"/>
             <w:ind w:left="216"/>
             <w:rPr>
               <w:rFonts w:cstheme="minorHAnsi"/>
@@ -1792,7 +1734,7 @@
         </w:p>
         <w:p>
           <w:pPr>
-            <w:pStyle w:val="2"/>
+            <w:pStyle w:val="TOC2"/>
             <w:ind w:left="216"/>
             <w:rPr>
               <w:rFonts w:cstheme="minorHAnsi"/>
@@ -1830,7 +1772,7 @@
         </w:p>
         <w:p>
           <w:pPr>
-            <w:pStyle w:val="2"/>
+            <w:pStyle w:val="TOC2"/>
             <w:ind w:left="216"/>
             <w:rPr>
               <w:rFonts w:cstheme="minorHAnsi"/>
@@ -1868,7 +1810,7 @@
         </w:p>
         <w:p>
           <w:pPr>
-            <w:pStyle w:val="2"/>
+            <w:pStyle w:val="TOC2"/>
             <w:ind w:left="216"/>
             <w:rPr>
               <w:rFonts w:cstheme="minorHAnsi"/>
@@ -1906,7 +1848,7 @@
         </w:p>
         <w:p>
           <w:pPr>
-            <w:pStyle w:val="2"/>
+            <w:pStyle w:val="TOC2"/>
             <w:ind w:left="216"/>
             <w:rPr>
               <w:rFonts w:cstheme="minorHAnsi"/>
@@ -1944,7 +1886,7 @@
         </w:p>
         <w:p>
           <w:pPr>
-            <w:pStyle w:val="2"/>
+            <w:pStyle w:val="TOC2"/>
             <w:ind w:left="216"/>
             <w:rPr>
               <w:rFonts w:cstheme="minorHAnsi"/>
@@ -1982,7 +1924,7 @@
         </w:p>
         <w:p>
           <w:pPr>
-            <w:pStyle w:val="2"/>
+            <w:pStyle w:val="TOC2"/>
             <w:ind w:left="216"/>
             <w:rPr>
               <w:rFonts w:cstheme="minorHAnsi"/>
@@ -2020,7 +1962,7 @@
         </w:p>
         <w:p>
           <w:pPr>
-            <w:pStyle w:val="11"/>
+            <w:pStyle w:val="TOC1"/>
             <w:rPr>
               <w:rFonts w:cstheme="minorHAnsi"/>
               <w:sz w:val="24"/>
@@ -2059,7 +2001,7 @@
         </w:p>
         <w:p>
           <w:pPr>
-            <w:pStyle w:val="2"/>
+            <w:pStyle w:val="TOC2"/>
             <w:ind w:left="216"/>
             <w:rPr>
               <w:rFonts w:cstheme="minorHAnsi"/>
@@ -2097,7 +2039,7 @@
         </w:p>
         <w:p>
           <w:pPr>
-            <w:pStyle w:val="2"/>
+            <w:pStyle w:val="TOC2"/>
             <w:ind w:left="216"/>
             <w:rPr>
               <w:rFonts w:cstheme="minorHAnsi"/>
@@ -2135,7 +2077,7 @@
         </w:p>
         <w:p>
           <w:pPr>
-            <w:pStyle w:val="11"/>
+            <w:pStyle w:val="TOC1"/>
             <w:rPr>
               <w:rFonts w:cstheme="minorHAnsi"/>
               <w:sz w:val="24"/>
@@ -2174,7 +2116,7 @@
         </w:p>
         <w:p>
           <w:pPr>
-            <w:pStyle w:val="2"/>
+            <w:pStyle w:val="TOC2"/>
             <w:ind w:left="216"/>
             <w:rPr>
               <w:rFonts w:cstheme="minorHAnsi"/>
@@ -2212,7 +2154,7 @@
         </w:p>
         <w:p>
           <w:pPr>
-            <w:pStyle w:val="2"/>
+            <w:pStyle w:val="TOC2"/>
             <w:ind w:left="216"/>
             <w:rPr>
               <w:rFonts w:cstheme="minorHAnsi"/>
@@ -2250,7 +2192,7 @@
         </w:p>
         <w:p>
           <w:pPr>
-            <w:pStyle w:val="11"/>
+            <w:pStyle w:val="TOC1"/>
             <w:rPr>
               <w:rFonts w:cstheme="minorHAnsi"/>
               <w:sz w:val="24"/>
@@ -2299,7 +2241,7 @@
         </w:p>
         <w:p>
           <w:pPr>
-            <w:pStyle w:val="11"/>
+            <w:pStyle w:val="TOC1"/>
             <w:rPr>
               <w:rFonts w:cstheme="minorHAnsi"/>
               <w:sz w:val="24"/>
@@ -2348,7 +2290,7 @@
         </w:p>
         <w:p>
           <w:pPr>
-            <w:pStyle w:val="11"/>
+            <w:pStyle w:val="TOC1"/>
             <w:rPr>
               <w:rFonts w:cstheme="minorHAnsi"/>
               <w:sz w:val="24"/>
@@ -2453,7 +2395,7 @@
     </w:p>
     <w:tbl>
       <w:tblPr>
-        <w:tblStyle w:val="a3"/>
+        <w:tblStyle w:val="TableGrid"/>
         <w:tblW w:w="0" w:type="auto"/>
         <w:tblLook w:val="04A0" w:firstRow="1" w:lastRow="0" w:firstColumn="1" w:lastColumn="0" w:noHBand="0" w:noVBand="1"/>
       </w:tblPr>
@@ -2665,51 +2607,29 @@
                 <w:rFonts w:cstheme="minorHAnsi"/>
               </w:rPr>
             </w:pPr>
-            <w:proofErr w:type="spellStart"/>
-            <w:r>
-              <w:rPr>
-                <w:rFonts w:cstheme="minorHAnsi"/>
-              </w:rPr>
-              <w:t>Взам</w:t>
-            </w:r>
-            <w:proofErr w:type="spellEnd"/>
-            <w:r>
-              <w:rPr>
-                <w:rFonts w:cstheme="minorHAnsi"/>
-              </w:rPr>
-              <w:t>. Инв. №</w:t>
-            </w:r>
-          </w:p>
-        </w:tc>
-        <w:tc>
-          <w:tcPr>
-            <w:tcW w:w="2091" w:type="dxa"/>
-          </w:tcPr>
-          <w:p>
-            <w:pPr>
-              <w:rPr>
-                <w:rFonts w:cstheme="minorHAnsi"/>
-              </w:rPr>
-            </w:pPr>
-            <w:r>
-              <w:rPr>
-                <w:rFonts w:cstheme="minorHAnsi"/>
-              </w:rPr>
-              <w:t xml:space="preserve">Инв. № </w:t>
-            </w:r>
-            <w:proofErr w:type="spellStart"/>
-            <w:r>
-              <w:rPr>
-                <w:rFonts w:cstheme="minorHAnsi"/>
-              </w:rPr>
-              <w:t>дубл</w:t>
-            </w:r>
-            <w:proofErr w:type="spellEnd"/>
-            <w:r>
-              <w:rPr>
-                <w:rFonts w:cstheme="minorHAnsi"/>
-              </w:rPr>
-              <w:t>.</w:t>
+            <w:r>
+              <w:rPr>
+                <w:rFonts w:cstheme="minorHAnsi"/>
+              </w:rPr>
+              <w:t>Взам. Инв. №</w:t>
+            </w:r>
+          </w:p>
+        </w:tc>
+        <w:tc>
+          <w:tcPr>
+            <w:tcW w:w="2091" w:type="dxa"/>
+          </w:tcPr>
+          <w:p>
+            <w:pPr>
+              <w:rPr>
+                <w:rFonts w:cstheme="minorHAnsi"/>
+              </w:rPr>
+            </w:pPr>
+            <w:r>
+              <w:rPr>
+                <w:rFonts w:cstheme="minorHAnsi"/>
+              </w:rPr>
+              <w:t>Инв. № дубл.</w:t>
             </w:r>
           </w:p>
         </w:tc>
@@ -3256,7 +3176,7 @@
     </w:p>
     <w:tbl>
       <w:tblPr>
-        <w:tblStyle w:val="a3"/>
+        <w:tblStyle w:val="TableGrid"/>
         <w:tblW w:w="0" w:type="auto"/>
         <w:tblLook w:val="04A0" w:firstRow="1" w:lastRow="0" w:firstColumn="1" w:lastColumn="0" w:noHBand="0" w:noVBand="1"/>
       </w:tblPr>
@@ -3468,51 +3388,29 @@
                 <w:rFonts w:cstheme="minorHAnsi"/>
               </w:rPr>
             </w:pPr>
-            <w:proofErr w:type="spellStart"/>
-            <w:r>
-              <w:rPr>
-                <w:rFonts w:cstheme="minorHAnsi"/>
-              </w:rPr>
-              <w:t>Взам</w:t>
-            </w:r>
-            <w:proofErr w:type="spellEnd"/>
-            <w:r>
-              <w:rPr>
-                <w:rFonts w:cstheme="minorHAnsi"/>
-              </w:rPr>
-              <w:t>. Инв. №</w:t>
-            </w:r>
-          </w:p>
-        </w:tc>
-        <w:tc>
-          <w:tcPr>
-            <w:tcW w:w="2091" w:type="dxa"/>
-          </w:tcPr>
-          <w:p>
-            <w:pPr>
-              <w:rPr>
-                <w:rFonts w:cstheme="minorHAnsi"/>
-              </w:rPr>
-            </w:pPr>
-            <w:r>
-              <w:rPr>
-                <w:rFonts w:cstheme="minorHAnsi"/>
-              </w:rPr>
-              <w:t xml:space="preserve">Инв. № </w:t>
-            </w:r>
-            <w:proofErr w:type="spellStart"/>
-            <w:r>
-              <w:rPr>
-                <w:rFonts w:cstheme="minorHAnsi"/>
-              </w:rPr>
-              <w:t>дубл</w:t>
-            </w:r>
-            <w:proofErr w:type="spellEnd"/>
-            <w:r>
-              <w:rPr>
-                <w:rFonts w:cstheme="minorHAnsi"/>
-              </w:rPr>
-              <w:t>.</w:t>
+            <w:r>
+              <w:rPr>
+                <w:rFonts w:cstheme="minorHAnsi"/>
+              </w:rPr>
+              <w:t>Взам. Инв. №</w:t>
+            </w:r>
+          </w:p>
+        </w:tc>
+        <w:tc>
+          <w:tcPr>
+            <w:tcW w:w="2091" w:type="dxa"/>
+          </w:tcPr>
+          <w:p>
+            <w:pPr>
+              <w:rPr>
+                <w:rFonts w:cstheme="minorHAnsi"/>
+              </w:rPr>
+            </w:pPr>
+            <w:r>
+              <w:rPr>
+                <w:rFonts w:cstheme="minorHAnsi"/>
+              </w:rPr>
+              <w:t>Инв. № дубл.</w:t>
             </w:r>
           </w:p>
         </w:tc>
@@ -3659,83 +3557,13 @@
         <w:rPr>
           <w:rFonts w:cstheme="minorHAnsi"/>
         </w:rPr>
-        <w:t xml:space="preserve">Приказ декана ФКН И.В. </w:t>
-      </w:r>
-      <w:proofErr w:type="spellStart"/>
-      <w:r>
-        <w:rPr>
-          <w:rFonts w:cstheme="minorHAnsi"/>
-        </w:rPr>
-        <w:t>Аржанцева</w:t>
-      </w:r>
-      <w:proofErr w:type="spellEnd"/>
-      <w:r>
-        <w:rPr>
-          <w:rFonts w:cstheme="minorHAnsi"/>
-        </w:rPr>
-        <w:t xml:space="preserve"> </w:t>
-      </w:r>
-      <w:r>
-        <w:rPr>
-          <w:rFonts w:cstheme="minorHAnsi"/>
-        </w:rPr>
-        <w:t xml:space="preserve">№ </w:t>
-      </w:r>
-      <w:r>
-        <w:rPr>
-          <w:rFonts w:cstheme="minorHAnsi"/>
-        </w:rPr>
-        <w:t>___________</w:t>
-      </w:r>
-      <w:r>
-        <w:rPr>
-          <w:rFonts w:cstheme="minorHAnsi"/>
-        </w:rPr>
-        <w:t xml:space="preserve"> от </w:t>
-      </w:r>
-      <w:r>
-        <w:rPr>
-          <w:rFonts w:cstheme="minorHAnsi"/>
-        </w:rPr>
-        <w:t>_</w:t>
-      </w:r>
-      <w:proofErr w:type="gramStart"/>
-      <w:r>
-        <w:rPr>
-          <w:rFonts w:cstheme="minorHAnsi"/>
-        </w:rPr>
-        <w:t>_</w:t>
-      </w:r>
-      <w:r>
-        <w:rPr>
-          <w:rFonts w:cstheme="minorHAnsi"/>
-        </w:rPr>
-        <w:t>.</w:t>
-      </w:r>
-      <w:r>
-        <w:rPr>
-          <w:rFonts w:cstheme="minorHAnsi"/>
-        </w:rPr>
-        <w:t>_</w:t>
-      </w:r>
-      <w:proofErr w:type="gramEnd"/>
-      <w:r>
-        <w:rPr>
-          <w:rFonts w:cstheme="minorHAnsi"/>
-        </w:rPr>
-        <w:t>_</w:t>
-      </w:r>
-      <w:r>
-        <w:rPr>
-          <w:rFonts w:cstheme="minorHAnsi"/>
-        </w:rPr>
-        <w:t>.1</w:t>
-      </w:r>
-      <w:r>
-        <w:rPr>
-          <w:rFonts w:cstheme="minorHAnsi"/>
-        </w:rPr>
-        <w:t>9</w:t>
+        <w:t xml:space="preserve">Приказ декана ФКН И.В. Аржанцева </w:t>
+      </w:r>
+      <w:r>
+        <w:rPr>
+          <w:rFonts w:cstheme="minorHAnsi"/>
+        </w:rPr>
+        <w:t>№ 2.3-02/1112-04 от 11.12.2019</w:t>
       </w:r>
       <w:r>
         <w:rPr>
@@ -4085,7 +3913,7 @@
     </w:p>
     <w:tbl>
       <w:tblPr>
-        <w:tblStyle w:val="a3"/>
+        <w:tblStyle w:val="TableGrid"/>
         <w:tblW w:w="0" w:type="auto"/>
         <w:tblLook w:val="04A0" w:firstRow="1" w:lastRow="0" w:firstColumn="1" w:lastColumn="0" w:noHBand="0" w:noVBand="1"/>
       </w:tblPr>
@@ -4297,51 +4125,29 @@
                 <w:rFonts w:cstheme="minorHAnsi"/>
               </w:rPr>
             </w:pPr>
-            <w:proofErr w:type="spellStart"/>
-            <w:r>
-              <w:rPr>
-                <w:rFonts w:cstheme="minorHAnsi"/>
-              </w:rPr>
-              <w:t>Взам</w:t>
-            </w:r>
-            <w:proofErr w:type="spellEnd"/>
-            <w:r>
-              <w:rPr>
-                <w:rFonts w:cstheme="minorHAnsi"/>
-              </w:rPr>
-              <w:t>. Инв. №</w:t>
-            </w:r>
-          </w:p>
-        </w:tc>
-        <w:tc>
-          <w:tcPr>
-            <w:tcW w:w="2091" w:type="dxa"/>
-          </w:tcPr>
-          <w:p>
-            <w:pPr>
-              <w:rPr>
-                <w:rFonts w:cstheme="minorHAnsi"/>
-              </w:rPr>
-            </w:pPr>
-            <w:r>
-              <w:rPr>
-                <w:rFonts w:cstheme="minorHAnsi"/>
-              </w:rPr>
-              <w:t xml:space="preserve">Инв. № </w:t>
-            </w:r>
-            <w:proofErr w:type="spellStart"/>
-            <w:r>
-              <w:rPr>
-                <w:rFonts w:cstheme="minorHAnsi"/>
-              </w:rPr>
-              <w:t>дубл</w:t>
-            </w:r>
-            <w:proofErr w:type="spellEnd"/>
-            <w:r>
-              <w:rPr>
-                <w:rFonts w:cstheme="minorHAnsi"/>
-              </w:rPr>
-              <w:t>.</w:t>
+            <w:r>
+              <w:rPr>
+                <w:rFonts w:cstheme="minorHAnsi"/>
+              </w:rPr>
+              <w:t>Взам. Инв. №</w:t>
+            </w:r>
+          </w:p>
+        </w:tc>
+        <w:tc>
+          <w:tcPr>
+            <w:tcW w:w="2091" w:type="dxa"/>
+          </w:tcPr>
+          <w:p>
+            <w:pPr>
+              <w:rPr>
+                <w:rFonts w:cstheme="minorHAnsi"/>
+              </w:rPr>
+            </w:pPr>
+            <w:r>
+              <w:rPr>
+                <w:rFonts w:cstheme="minorHAnsi"/>
+              </w:rPr>
+              <w:t>Инв. № дубл.</w:t>
             </w:r>
           </w:p>
         </w:tc>
@@ -4863,7 +4669,7 @@
     </w:p>
     <w:tbl>
       <w:tblPr>
-        <w:tblStyle w:val="a3"/>
+        <w:tblStyle w:val="TableGrid"/>
         <w:tblW w:w="0" w:type="auto"/>
         <w:tblLook w:val="04A0" w:firstRow="1" w:lastRow="0" w:firstColumn="1" w:lastColumn="0" w:noHBand="0" w:noVBand="1"/>
       </w:tblPr>
@@ -5075,51 +4881,29 @@
                 <w:rFonts w:cstheme="minorHAnsi"/>
               </w:rPr>
             </w:pPr>
-            <w:proofErr w:type="spellStart"/>
-            <w:r>
-              <w:rPr>
-                <w:rFonts w:cstheme="minorHAnsi"/>
-              </w:rPr>
-              <w:t>Взам</w:t>
-            </w:r>
-            <w:proofErr w:type="spellEnd"/>
-            <w:r>
-              <w:rPr>
-                <w:rFonts w:cstheme="minorHAnsi"/>
-              </w:rPr>
-              <w:t>. Инв. №</w:t>
-            </w:r>
-          </w:p>
-        </w:tc>
-        <w:tc>
-          <w:tcPr>
-            <w:tcW w:w="2091" w:type="dxa"/>
-          </w:tcPr>
-          <w:p>
-            <w:pPr>
-              <w:rPr>
-                <w:rFonts w:cstheme="minorHAnsi"/>
-              </w:rPr>
-            </w:pPr>
-            <w:r>
-              <w:rPr>
-                <w:rFonts w:cstheme="minorHAnsi"/>
-              </w:rPr>
-              <w:t xml:space="preserve">Инв. № </w:t>
-            </w:r>
-            <w:proofErr w:type="spellStart"/>
-            <w:r>
-              <w:rPr>
-                <w:rFonts w:cstheme="minorHAnsi"/>
-              </w:rPr>
-              <w:t>дубл</w:t>
-            </w:r>
-            <w:proofErr w:type="spellEnd"/>
-            <w:r>
-              <w:rPr>
-                <w:rFonts w:cstheme="minorHAnsi"/>
-              </w:rPr>
-              <w:t>.</w:t>
+            <w:r>
+              <w:rPr>
+                <w:rFonts w:cstheme="minorHAnsi"/>
+              </w:rPr>
+              <w:t>Взам. Инв. №</w:t>
+            </w:r>
+          </w:p>
+        </w:tc>
+        <w:tc>
+          <w:tcPr>
+            <w:tcW w:w="2091" w:type="dxa"/>
+          </w:tcPr>
+          <w:p>
+            <w:pPr>
+              <w:rPr>
+                <w:rFonts w:cstheme="minorHAnsi"/>
+              </w:rPr>
+            </w:pPr>
+            <w:r>
+              <w:rPr>
+                <w:rFonts w:cstheme="minorHAnsi"/>
+              </w:rPr>
+              <w:t>Инв. № дубл.</w:t>
             </w:r>
           </w:p>
         </w:tc>
@@ -5396,25 +5180,7 @@
           <w:color w:val="222222"/>
           <w:shd w:val="clear" w:color="auto" w:fill="FFFFFF"/>
         </w:rPr>
-        <w:t>, при инициации так же вводится ключ, посредством которого будет производи</w:t>
-      </w:r>
-      <w:bookmarkStart w:id="5" w:name="_GoBack"/>
-      <w:r>
-        <w:rPr>
-          <w:rFonts w:cstheme="minorHAnsi"/>
-          <w:color w:val="222222"/>
-          <w:shd w:val="clear" w:color="auto" w:fill="FFFFFF"/>
-        </w:rPr>
-        <w:t>ться</w:t>
-      </w:r>
-      <w:bookmarkEnd w:id="5"/>
-      <w:r>
-        <w:rPr>
-          <w:rFonts w:cstheme="minorHAnsi"/>
-          <w:color w:val="222222"/>
-          <w:shd w:val="clear" w:color="auto" w:fill="FFFFFF"/>
-        </w:rPr>
-        <w:t xml:space="preserve"> шифровка и дешифровка данных</w:t>
+        <w:t>, при инициации так же вводится ключ, посредством которого будет производиться шифровка и дешифровка данных</w:t>
       </w:r>
     </w:p>
     <w:p>
@@ -5949,14 +5715,14 @@
           <w:color w:val="222222"/>
           <w:shd w:val="clear" w:color="auto" w:fill="FFFFFF"/>
         </w:rPr>
-        <w:t xml:space="preserve"> зашифрованного файла, с идентификационными данными</w:t>
+        <w:t xml:space="preserve">  файла, с идентификационными данными</w:t>
       </w:r>
       <w:r>
         <w:rPr>
           <w:rFonts w:cstheme="minorHAnsi"/>
           <w:color w:val="222222"/>
         </w:rPr>
-        <w:br/>
+        <w:t xml:space="preserve"> </w:t>
       </w:r>
       <w:r>
         <w:rPr>
@@ -5966,22 +5732,47 @@
         </w:rPr>
         <w:t>хранимыми на устройстве</w:t>
       </w:r>
-      <w:r>
+    </w:p>
+    <w:p>
+      <w:pPr>
+        <w:ind w:left="708"/>
         <w:rPr>
           <w:rFonts w:cstheme="minorHAnsi"/>
           <w:color w:val="222222"/>
           <w:shd w:val="clear" w:color="auto" w:fill="FFFFFF"/>
         </w:rPr>
-        <w:t xml:space="preserve">, данные экспортируются в зашифрованном виде, с помощью алгоритма </w:t>
+      </w:pPr>
+      <w:r>
+        <w:rPr>
+          <w:rFonts w:cstheme="minorHAnsi"/>
+        </w:rPr>
+        <w:t>1</w:t>
+      </w:r>
+      <w:r>
+        <w:rPr>
+          <w:rFonts w:cstheme="minorHAnsi"/>
+        </w:rPr>
+        <w:t>1</w:t>
+      </w:r>
+      <w:r>
+        <w:rPr>
+          <w:rFonts w:cstheme="minorHAnsi"/>
+        </w:rPr>
+        <w:t xml:space="preserve">) </w:t>
+      </w:r>
+      <w:r>
+        <w:rPr>
+          <w:rFonts w:cstheme="minorHAnsi"/>
+        </w:rPr>
+        <w:t xml:space="preserve">Функция </w:t>
       </w:r>
       <w:r>
         <w:rPr>
           <w:rFonts w:cstheme="minorHAnsi"/>
           <w:color w:val="222222"/>
           <w:shd w:val="clear" w:color="auto" w:fill="FFFFFF"/>
-          <w:lang w:val="en-US"/>
-        </w:rPr>
-        <w:t>DES</w:t>
+        </w:rPr>
+        <w:t>в</w:t>
       </w:r>
       <w:r>
         <w:rPr>
@@ -5989,41 +5780,15 @@
           <w:color w:val="222222"/>
           <w:shd w:val="clear" w:color="auto" w:fill="FFFFFF"/>
         </w:rPr>
-        <w:t xml:space="preserve"> </w:t>
-      </w:r>
-    </w:p>
-    <w:p>
-      <w:pPr>
-        <w:ind w:left="708"/>
+        <w:t>вод</w:t>
+      </w:r>
+      <w:r>
         <w:rPr>
           <w:rFonts w:cstheme="minorHAnsi"/>
           <w:color w:val="222222"/>
           <w:shd w:val="clear" w:color="auto" w:fill="FFFFFF"/>
         </w:rPr>
-      </w:pPr>
-      <w:r>
-        <w:rPr>
-          <w:rFonts w:cstheme="minorHAnsi"/>
-        </w:rPr>
-        <w:t>1</w:t>
-      </w:r>
-      <w:r>
-        <w:rPr>
-          <w:rFonts w:cstheme="minorHAnsi"/>
-        </w:rPr>
-        <w:t>1</w:t>
-      </w:r>
-      <w:r>
-        <w:rPr>
-          <w:rFonts w:cstheme="minorHAnsi"/>
-        </w:rPr>
-        <w:t xml:space="preserve">) </w:t>
-      </w:r>
-      <w:r>
-        <w:rPr>
-          <w:rFonts w:cstheme="minorHAnsi"/>
-        </w:rPr>
-        <w:t xml:space="preserve">Функция </w:t>
+        <w:t>а</w:t>
       </w:r>
       <w:r>
         <w:rPr>
@@ -6031,7 +5796,7 @@
           <w:color w:val="222222"/>
           <w:shd w:val="clear" w:color="auto" w:fill="FFFFFF"/>
         </w:rPr>
-        <w:t>в</w:t>
+        <w:t xml:space="preserve"> идентификационных данных в </w:t>
       </w:r>
       <w:r>
         <w:rPr>
@@ -6039,7 +5804,7 @@
           <w:color w:val="222222"/>
           <w:shd w:val="clear" w:color="auto" w:fill="FFFFFF"/>
         </w:rPr>
-        <w:t>вод</w:t>
+        <w:t>персональный компьютер</w:t>
       </w:r>
       <w:r>
         <w:rPr>
@@ -6047,30 +5812,6 @@
           <w:color w:val="222222"/>
           <w:shd w:val="clear" w:color="auto" w:fill="FFFFFF"/>
         </w:rPr>
-        <w:t>а</w:t>
-      </w:r>
-      <w:r>
-        <w:rPr>
-          <w:rFonts w:cstheme="minorHAnsi"/>
-          <w:color w:val="222222"/>
-          <w:shd w:val="clear" w:color="auto" w:fill="FFFFFF"/>
-        </w:rPr>
-        <w:t xml:space="preserve"> идентификационных данных в </w:t>
-      </w:r>
-      <w:r>
-        <w:rPr>
-          <w:rFonts w:cstheme="minorHAnsi"/>
-          <w:color w:val="222222"/>
-          <w:shd w:val="clear" w:color="auto" w:fill="FFFFFF"/>
-        </w:rPr>
-        <w:t>персональный компьютер</w:t>
-      </w:r>
-      <w:r>
-        <w:rPr>
-          <w:rFonts w:cstheme="minorHAnsi"/>
-          <w:color w:val="222222"/>
-          <w:shd w:val="clear" w:color="auto" w:fill="FFFFFF"/>
-        </w:rPr>
         <w:t>, посредством эмуляции клавиатуры</w:t>
       </w:r>
     </w:p>
@@ -6140,16 +5881,8 @@
         <w:rPr>
           <w:rFonts w:cstheme="minorHAnsi"/>
         </w:rPr>
-        <w:t xml:space="preserve"> и </w:t>
-      </w:r>
-      <w:proofErr w:type="spellStart"/>
-      <w:r>
-        <w:rPr>
-          <w:rFonts w:cstheme="minorHAnsi"/>
-        </w:rPr>
-        <w:t>энкодер</w:t>
-      </w:r>
-      <w:proofErr w:type="spellEnd"/>
+        <w:t xml:space="preserve"> и энкодер</w:t>
+      </w:r>
       <w:r>
         <w:rPr>
           <w:rFonts w:cstheme="minorHAnsi"/>
@@ -6181,7 +5914,7 @@
     </w:p>
     <w:tbl>
       <w:tblPr>
-        <w:tblStyle w:val="a3"/>
+        <w:tblStyle w:val="TableGrid"/>
         <w:tblW w:w="0" w:type="auto"/>
         <w:tblLook w:val="04A0" w:firstRow="1" w:lastRow="0" w:firstColumn="1" w:lastColumn="0" w:noHBand="0" w:noVBand="1"/>
       </w:tblPr>
@@ -6393,51 +6126,29 @@
                 <w:rFonts w:cstheme="minorHAnsi"/>
               </w:rPr>
             </w:pPr>
-            <w:proofErr w:type="spellStart"/>
-            <w:r>
-              <w:rPr>
-                <w:rFonts w:cstheme="minorHAnsi"/>
-              </w:rPr>
-              <w:t>Взам</w:t>
-            </w:r>
-            <w:proofErr w:type="spellEnd"/>
-            <w:r>
-              <w:rPr>
-                <w:rFonts w:cstheme="minorHAnsi"/>
-              </w:rPr>
-              <w:t>. Инв. №</w:t>
-            </w:r>
-          </w:p>
-        </w:tc>
-        <w:tc>
-          <w:tcPr>
-            <w:tcW w:w="2091" w:type="dxa"/>
-          </w:tcPr>
-          <w:p>
-            <w:pPr>
-              <w:rPr>
-                <w:rFonts w:cstheme="minorHAnsi"/>
-              </w:rPr>
-            </w:pPr>
-            <w:r>
-              <w:rPr>
-                <w:rFonts w:cstheme="minorHAnsi"/>
-              </w:rPr>
-              <w:t xml:space="preserve">Инв. № </w:t>
-            </w:r>
-            <w:proofErr w:type="spellStart"/>
-            <w:r>
-              <w:rPr>
-                <w:rFonts w:cstheme="minorHAnsi"/>
-              </w:rPr>
-              <w:t>дубл</w:t>
-            </w:r>
-            <w:proofErr w:type="spellEnd"/>
-            <w:r>
-              <w:rPr>
-                <w:rFonts w:cstheme="minorHAnsi"/>
-              </w:rPr>
-              <w:t>.</w:t>
+            <w:r>
+              <w:rPr>
+                <w:rFonts w:cstheme="minorHAnsi"/>
+              </w:rPr>
+              <w:t>Взам. Инв. №</w:t>
+            </w:r>
+          </w:p>
+        </w:tc>
+        <w:tc>
+          <w:tcPr>
+            <w:tcW w:w="2091" w:type="dxa"/>
+          </w:tcPr>
+          <w:p>
+            <w:pPr>
+              <w:rPr>
+                <w:rFonts w:cstheme="minorHAnsi"/>
+              </w:rPr>
+            </w:pPr>
+            <w:r>
+              <w:rPr>
+                <w:rFonts w:cstheme="minorHAnsi"/>
+              </w:rPr>
+              <w:t>Инв. № дубл.</w:t>
             </w:r>
           </w:p>
         </w:tc>
@@ -6571,6 +6282,7 @@
           <w:rFonts w:cstheme="minorHAnsi"/>
           <w:b/>
         </w:rPr>
+        <w:lastRenderedPageBreak/>
         <w:t xml:space="preserve">4.3. Требования к надежности </w:t>
       </w:r>
       <w:r>
@@ -6748,7 +6460,16 @@
           <w:shd w:val="clear" w:color="auto" w:fill="FFFFFF"/>
           <w:lang w:val="en-US"/>
         </w:rPr>
-        <w:t>RG</w:t>
+        <w:t>R</w:t>
+      </w:r>
+      <w:r>
+        <w:rPr>
+          <w:rFonts w:cstheme="minorHAnsi"/>
+          <w:color w:val="222222"/>
+          <w:shd w:val="clear" w:color="auto" w:fill="FFFFFF"/>
+          <w:lang w:val="en-US"/>
+        </w:rPr>
+        <w:t>E</w:t>
       </w:r>
       <w:r>
         <w:rPr>
@@ -6823,14 +6544,24 @@
         </w:rPr>
         <w:t xml:space="preserve"> </w:t>
       </w:r>
-      <w:proofErr w:type="spellStart"/>
-      <w:r>
-        <w:rPr>
-          <w:rFonts w:cstheme="minorHAnsi"/>
-        </w:rPr>
-        <w:t>Энкодер</w:t>
-      </w:r>
-      <w:proofErr w:type="spellEnd"/>
+      <w:r>
+        <w:rPr>
+          <w:rFonts w:cstheme="minorHAnsi"/>
+        </w:rPr>
+        <w:t>Две к</w:t>
+      </w:r>
+      <w:r>
+        <w:rPr>
+          <w:rFonts w:cstheme="minorHAnsi"/>
+        </w:rPr>
+        <w:t>нопк</w:t>
+      </w:r>
+      <w:r>
+        <w:rPr>
+          <w:rFonts w:cstheme="minorHAnsi"/>
+        </w:rPr>
+        <w:t>и</w:t>
+      </w:r>
     </w:p>
     <w:p>
       <w:pPr>
@@ -6862,7 +6593,27 @@
         <w:rPr>
           <w:rFonts w:cstheme="minorHAnsi"/>
         </w:rPr>
-        <w:t>Кнопка</w:t>
+        <w:t xml:space="preserve">Порт </w:t>
+      </w:r>
+      <w:r>
+        <w:rPr>
+          <w:rFonts w:cstheme="minorHAnsi"/>
+          <w:lang w:val="en-US"/>
+        </w:rPr>
+        <w:t>Micro</w:t>
+      </w:r>
+      <w:r>
+        <w:rPr>
+          <w:rFonts w:cstheme="minorHAnsi"/>
+        </w:rPr>
+        <w:t xml:space="preserve"> </w:t>
+      </w:r>
+      <w:r>
+        <w:rPr>
+          <w:rFonts w:cstheme="minorHAnsi"/>
+          <w:lang w:val="en-US"/>
+        </w:rPr>
+        <w:t>USB</w:t>
       </w:r>
     </w:p>
     <w:p>
@@ -6883,54 +6634,7 @@
         <w:rPr>
           <w:rFonts w:cstheme="minorHAnsi"/>
         </w:rPr>
-        <w:t>)</w:t>
-      </w:r>
-      <w:r>
-        <w:rPr>
-          <w:rFonts w:cstheme="minorHAnsi"/>
-        </w:rPr>
-        <w:t xml:space="preserve"> </w:t>
-      </w:r>
-      <w:r>
-        <w:rPr>
-          <w:rFonts w:cstheme="minorHAnsi"/>
-        </w:rPr>
-        <w:t xml:space="preserve">Порт </w:t>
-      </w:r>
-      <w:r>
-        <w:rPr>
-          <w:rFonts w:cstheme="minorHAnsi"/>
-          <w:lang w:val="en-US"/>
-        </w:rPr>
-        <w:t>Micro</w:t>
-      </w:r>
-      <w:r>
-        <w:rPr>
-          <w:rFonts w:cstheme="minorHAnsi"/>
-        </w:rPr>
-        <w:t xml:space="preserve"> </w:t>
-      </w:r>
-      <w:r>
-        <w:rPr>
-          <w:rFonts w:cstheme="minorHAnsi"/>
-          <w:lang w:val="en-US"/>
-        </w:rPr>
-        <w:t>USB</w:t>
-      </w:r>
-    </w:p>
-    <w:p>
-      <w:pPr>
-        <w:ind w:left="708"/>
-        <w:jc w:val="both"/>
-        <w:rPr>
-          <w:rFonts w:cstheme="minorHAnsi"/>
-        </w:rPr>
-      </w:pPr>
-      <w:r>
-        <w:rPr>
-          <w:rFonts w:cstheme="minorHAnsi"/>
-        </w:rPr>
-        <w:t xml:space="preserve">6) микросхема памяти </w:t>
+        <w:t xml:space="preserve">) микросхема памяти </w:t>
       </w:r>
       <w:r>
         <w:rPr>
@@ -7132,13 +6836,32 @@
         <w:rPr>
           <w:rFonts w:cstheme="minorHAnsi"/>
         </w:rPr>
-        <w:t xml:space="preserve">, драйвер и установщик приложения компаньона для операционной системы </w:t>
+        <w:t xml:space="preserve">, </w:t>
+      </w:r>
+      <w:r>
+        <w:rPr>
+          <w:rFonts w:cstheme="minorHAnsi"/>
+        </w:rPr>
+        <w:t>.</w:t>
       </w:r>
       <w:r>
         <w:rPr>
           <w:rFonts w:cstheme="minorHAnsi"/>
           <w:lang w:val="en-US"/>
         </w:rPr>
+        <w:t>exe</w:t>
+      </w:r>
+      <w:r>
+        <w:rPr>
+          <w:rFonts w:cstheme="minorHAnsi"/>
+        </w:rPr>
+        <w:t xml:space="preserve"> приложения компаньона для операционной системы </w:t>
+      </w:r>
+      <w:r>
+        <w:rPr>
+          <w:rFonts w:cstheme="minorHAnsi"/>
+          <w:lang w:val="en-US"/>
+        </w:rPr>
         <w:t>Windows</w:t>
       </w:r>
       <w:r>
@@ -7147,6 +6870,22 @@
         </w:rPr>
         <w:t xml:space="preserve">.   </w:t>
       </w:r>
+    </w:p>
+    <w:p>
+      <w:pPr>
+        <w:jc w:val="center"/>
+        <w:rPr>
+          <w:rFonts w:cstheme="minorHAnsi"/>
+        </w:rPr>
+      </w:pPr>
+    </w:p>
+    <w:p>
+      <w:pPr>
+        <w:jc w:val="center"/>
+        <w:rPr>
+          <w:rFonts w:cstheme="minorHAnsi"/>
+        </w:rPr>
+      </w:pPr>
     </w:p>
     <w:p>
       <w:pPr>
@@ -7188,7 +6927,7 @@
     </w:p>
     <w:tbl>
       <w:tblPr>
-        <w:tblStyle w:val="a3"/>
+        <w:tblStyle w:val="TableGrid"/>
         <w:tblW w:w="0" w:type="auto"/>
         <w:tblLook w:val="04A0" w:firstRow="1" w:lastRow="0" w:firstColumn="1" w:lastColumn="0" w:noHBand="0" w:noVBand="1"/>
       </w:tblPr>
@@ -7400,51 +7139,29 @@
                 <w:rFonts w:cstheme="minorHAnsi"/>
               </w:rPr>
             </w:pPr>
-            <w:proofErr w:type="spellStart"/>
-            <w:r>
-              <w:rPr>
-                <w:rFonts w:cstheme="minorHAnsi"/>
-              </w:rPr>
-              <w:t>Взам</w:t>
-            </w:r>
-            <w:proofErr w:type="spellEnd"/>
-            <w:r>
-              <w:rPr>
-                <w:rFonts w:cstheme="minorHAnsi"/>
-              </w:rPr>
-              <w:t>. Инв. №</w:t>
-            </w:r>
-          </w:p>
-        </w:tc>
-        <w:tc>
-          <w:tcPr>
-            <w:tcW w:w="2091" w:type="dxa"/>
-          </w:tcPr>
-          <w:p>
-            <w:pPr>
-              <w:rPr>
-                <w:rFonts w:cstheme="minorHAnsi"/>
-              </w:rPr>
-            </w:pPr>
-            <w:r>
-              <w:rPr>
-                <w:rFonts w:cstheme="minorHAnsi"/>
-              </w:rPr>
-              <w:t xml:space="preserve">Инв. № </w:t>
-            </w:r>
-            <w:proofErr w:type="spellStart"/>
-            <w:r>
-              <w:rPr>
-                <w:rFonts w:cstheme="minorHAnsi"/>
-              </w:rPr>
-              <w:t>дубл</w:t>
-            </w:r>
-            <w:proofErr w:type="spellEnd"/>
-            <w:r>
-              <w:rPr>
-                <w:rFonts w:cstheme="minorHAnsi"/>
-              </w:rPr>
-              <w:t>.</w:t>
+            <w:r>
+              <w:rPr>
+                <w:rFonts w:cstheme="minorHAnsi"/>
+              </w:rPr>
+              <w:t>Взам. Инв. №</w:t>
+            </w:r>
+          </w:p>
+        </w:tc>
+        <w:tc>
+          <w:tcPr>
+            <w:tcW w:w="2091" w:type="dxa"/>
+          </w:tcPr>
+          <w:p>
+            <w:pPr>
+              <w:rPr>
+                <w:rFonts w:cstheme="minorHAnsi"/>
+              </w:rPr>
+            </w:pPr>
+            <w:r>
+              <w:rPr>
+                <w:rFonts w:cstheme="minorHAnsi"/>
+              </w:rPr>
+              <w:t>Инв. № дубл.</w:t>
             </w:r>
           </w:p>
         </w:tc>
@@ -7839,7 +7556,7 @@
     </w:p>
     <w:tbl>
       <w:tblPr>
-        <w:tblStyle w:val="a3"/>
+        <w:tblStyle w:val="TableGrid"/>
         <w:tblW w:w="0" w:type="auto"/>
         <w:tblLook w:val="04A0" w:firstRow="1" w:lastRow="0" w:firstColumn="1" w:lastColumn="0" w:noHBand="0" w:noVBand="1"/>
       </w:tblPr>
@@ -8051,51 +7768,29 @@
                 <w:rFonts w:cstheme="minorHAnsi"/>
               </w:rPr>
             </w:pPr>
-            <w:proofErr w:type="spellStart"/>
-            <w:r>
-              <w:rPr>
-                <w:rFonts w:cstheme="minorHAnsi"/>
-              </w:rPr>
-              <w:t>Взам</w:t>
-            </w:r>
-            <w:proofErr w:type="spellEnd"/>
-            <w:r>
-              <w:rPr>
-                <w:rFonts w:cstheme="minorHAnsi"/>
-              </w:rPr>
-              <w:t>. Инв. №</w:t>
-            </w:r>
-          </w:p>
-        </w:tc>
-        <w:tc>
-          <w:tcPr>
-            <w:tcW w:w="2091" w:type="dxa"/>
-          </w:tcPr>
-          <w:p>
-            <w:pPr>
-              <w:rPr>
-                <w:rFonts w:cstheme="minorHAnsi"/>
-              </w:rPr>
-            </w:pPr>
-            <w:r>
-              <w:rPr>
-                <w:rFonts w:cstheme="minorHAnsi"/>
-              </w:rPr>
-              <w:t xml:space="preserve">Инв. № </w:t>
-            </w:r>
-            <w:proofErr w:type="spellStart"/>
-            <w:r>
-              <w:rPr>
-                <w:rFonts w:cstheme="minorHAnsi"/>
-              </w:rPr>
-              <w:t>дубл</w:t>
-            </w:r>
-            <w:proofErr w:type="spellEnd"/>
-            <w:r>
-              <w:rPr>
-                <w:rFonts w:cstheme="minorHAnsi"/>
-              </w:rPr>
-              <w:t>.</w:t>
+            <w:r>
+              <w:rPr>
+                <w:rFonts w:cstheme="minorHAnsi"/>
+              </w:rPr>
+              <w:t>Взам. Инв. №</w:t>
+            </w:r>
+          </w:p>
+        </w:tc>
+        <w:tc>
+          <w:tcPr>
+            <w:tcW w:w="2091" w:type="dxa"/>
+          </w:tcPr>
+          <w:p>
+            <w:pPr>
+              <w:rPr>
+                <w:rFonts w:cstheme="minorHAnsi"/>
+              </w:rPr>
+            </w:pPr>
+            <w:r>
+              <w:rPr>
+                <w:rFonts w:cstheme="minorHAnsi"/>
+              </w:rPr>
+              <w:t>Инв. № дубл.</w:t>
             </w:r>
           </w:p>
         </w:tc>
@@ -8492,21 +8187,7 @@
         <w:rPr>
           <w:rFonts w:cstheme="minorHAnsi"/>
         </w:rPr>
-        <w:t xml:space="preserve">1. Вся документация должна быть составлена согласно </w:t>
-      </w:r>
-      <w:proofErr w:type="gramStart"/>
-      <w:r>
-        <w:rPr>
-          <w:rFonts w:cstheme="minorHAnsi"/>
-        </w:rPr>
-        <w:t>ЕСПД  (</w:t>
-      </w:r>
-      <w:proofErr w:type="gramEnd"/>
-      <w:r>
-        <w:rPr>
-          <w:rFonts w:cstheme="minorHAnsi"/>
-        </w:rPr>
-        <w:t xml:space="preserve">ГОСТ 19.101-77, 19.104-78, 19.105-78, 19.106-78) и ГОСТ к соответствующим документам.  </w:t>
+        <w:t xml:space="preserve">1. Вся документация должна быть составлена согласно ЕСПД  (ГОСТ 19.101-77, 19.104-78, 19.105-78, 19.106-78) и ГОСТ к соответствующим документам.  </w:t>
       </w:r>
     </w:p>
     <w:p>
@@ -8520,21 +8201,13 @@
         <w:rPr>
           <w:rFonts w:cstheme="minorHAnsi"/>
         </w:rPr>
-        <w:t xml:space="preserve">2.   Вся документация сдаётся в печатном виде, с подписанными листами утверждения.  </w:t>
-      </w:r>
-    </w:p>
-    <w:p>
-      <w:pPr>
-        <w:ind w:left="708"/>
-        <w:rPr>
-          <w:rFonts w:cstheme="minorHAnsi"/>
-        </w:rPr>
-      </w:pPr>
-      <w:r>
-        <w:rPr>
-          <w:rFonts w:cstheme="minorHAnsi"/>
-        </w:rPr>
-        <w:t xml:space="preserve">3.   Вся документация сдаётся в электронном виде в составе курсовой работы в систему LMS НИУ ВШЭ. </w:t>
+        <w:t>2</w:t>
+      </w:r>
+      <w:r>
+        <w:rPr>
+          <w:rFonts w:cstheme="minorHAnsi"/>
+        </w:rPr>
+        <w:t xml:space="preserve">.   Вся документация сдаётся в электронном виде в составе курсовой работы в систему LMS НИУ ВШЭ. </w:t>
       </w:r>
     </w:p>
     <w:p>
@@ -8606,6 +8279,14 @@
         </w:rPr>
         <w:t xml:space="preserve"> </w:t>
       </w:r>
+    </w:p>
+    <w:p>
+      <w:pPr>
+        <w:jc w:val="center"/>
+        <w:rPr>
+          <w:rFonts w:cstheme="minorHAnsi"/>
+        </w:rPr>
+      </w:pPr>
     </w:p>
     <w:p>
       <w:pPr>
@@ -8661,7 +8342,7 @@
     </w:p>
     <w:tbl>
       <w:tblPr>
-        <w:tblStyle w:val="a3"/>
+        <w:tblStyle w:val="TableGrid"/>
         <w:tblW w:w="0" w:type="auto"/>
         <w:tblLook w:val="04A0" w:firstRow="1" w:lastRow="0" w:firstColumn="1" w:lastColumn="0" w:noHBand="0" w:noVBand="1"/>
       </w:tblPr>
@@ -8873,51 +8554,29 @@
                 <w:rFonts w:cstheme="minorHAnsi"/>
               </w:rPr>
             </w:pPr>
-            <w:proofErr w:type="spellStart"/>
-            <w:r>
-              <w:rPr>
-                <w:rFonts w:cstheme="minorHAnsi"/>
-              </w:rPr>
-              <w:t>Взам</w:t>
-            </w:r>
-            <w:proofErr w:type="spellEnd"/>
-            <w:r>
-              <w:rPr>
-                <w:rFonts w:cstheme="minorHAnsi"/>
-              </w:rPr>
-              <w:t>. Инв. №</w:t>
-            </w:r>
-          </w:p>
-        </w:tc>
-        <w:tc>
-          <w:tcPr>
-            <w:tcW w:w="2091" w:type="dxa"/>
-          </w:tcPr>
-          <w:p>
-            <w:pPr>
-              <w:rPr>
-                <w:rFonts w:cstheme="minorHAnsi"/>
-              </w:rPr>
-            </w:pPr>
-            <w:r>
-              <w:rPr>
-                <w:rFonts w:cstheme="minorHAnsi"/>
-              </w:rPr>
-              <w:t xml:space="preserve">Инв. № </w:t>
-            </w:r>
-            <w:proofErr w:type="spellStart"/>
-            <w:r>
-              <w:rPr>
-                <w:rFonts w:cstheme="minorHAnsi"/>
-              </w:rPr>
-              <w:t>дубл</w:t>
-            </w:r>
-            <w:proofErr w:type="spellEnd"/>
-            <w:r>
-              <w:rPr>
-                <w:rFonts w:cstheme="minorHAnsi"/>
-              </w:rPr>
-              <w:t>.</w:t>
+            <w:r>
+              <w:rPr>
+                <w:rFonts w:cstheme="minorHAnsi"/>
+              </w:rPr>
+              <w:t>Взам. Инв. №</w:t>
+            </w:r>
+          </w:p>
+        </w:tc>
+        <w:tc>
+          <w:tcPr>
+            <w:tcW w:w="2091" w:type="dxa"/>
+          </w:tcPr>
+          <w:p>
+            <w:pPr>
+              <w:rPr>
+                <w:rFonts w:cstheme="minorHAnsi"/>
+              </w:rPr>
+            </w:pPr>
+            <w:r>
+              <w:rPr>
+                <w:rFonts w:cstheme="minorHAnsi"/>
+              </w:rPr>
+              <w:t>Инв. № дубл.</w:t>
             </w:r>
           </w:p>
         </w:tc>
@@ -9456,7 +9115,7 @@
     </w:p>
     <w:tbl>
       <w:tblPr>
-        <w:tblStyle w:val="a3"/>
+        <w:tblStyle w:val="TableGrid"/>
         <w:tblW w:w="0" w:type="auto"/>
         <w:tblLook w:val="04A0" w:firstRow="1" w:lastRow="0" w:firstColumn="1" w:lastColumn="0" w:noHBand="0" w:noVBand="1"/>
       </w:tblPr>
@@ -9668,51 +9327,29 @@
                 <w:rFonts w:cstheme="minorHAnsi"/>
               </w:rPr>
             </w:pPr>
-            <w:proofErr w:type="spellStart"/>
-            <w:r>
-              <w:rPr>
-                <w:rFonts w:cstheme="minorHAnsi"/>
-              </w:rPr>
-              <w:t>Взам</w:t>
-            </w:r>
-            <w:proofErr w:type="spellEnd"/>
-            <w:r>
-              <w:rPr>
-                <w:rFonts w:cstheme="minorHAnsi"/>
-              </w:rPr>
-              <w:t>. Инв. №</w:t>
-            </w:r>
-          </w:p>
-        </w:tc>
-        <w:tc>
-          <w:tcPr>
-            <w:tcW w:w="2091" w:type="dxa"/>
-          </w:tcPr>
-          <w:p>
-            <w:pPr>
-              <w:rPr>
-                <w:rFonts w:cstheme="minorHAnsi"/>
-              </w:rPr>
-            </w:pPr>
-            <w:r>
-              <w:rPr>
-                <w:rFonts w:cstheme="minorHAnsi"/>
-              </w:rPr>
-              <w:t xml:space="preserve">Инв. № </w:t>
-            </w:r>
-            <w:proofErr w:type="spellStart"/>
-            <w:r>
-              <w:rPr>
-                <w:rFonts w:cstheme="minorHAnsi"/>
-              </w:rPr>
-              <w:t>дубл</w:t>
-            </w:r>
-            <w:proofErr w:type="spellEnd"/>
-            <w:r>
-              <w:rPr>
-                <w:rFonts w:cstheme="minorHAnsi"/>
-              </w:rPr>
-              <w:t>.</w:t>
+            <w:r>
+              <w:rPr>
+                <w:rFonts w:cstheme="minorHAnsi"/>
+              </w:rPr>
+              <w:t>Взам. Инв. №</w:t>
+            </w:r>
+          </w:p>
+        </w:tc>
+        <w:tc>
+          <w:tcPr>
+            <w:tcW w:w="2091" w:type="dxa"/>
+          </w:tcPr>
+          <w:p>
+            <w:pPr>
+              <w:rPr>
+                <w:rFonts w:cstheme="minorHAnsi"/>
+              </w:rPr>
+            </w:pPr>
+            <w:r>
+              <w:rPr>
+                <w:rFonts w:cstheme="minorHAnsi"/>
+              </w:rPr>
+              <w:t>Инв. № дубл.</w:t>
             </w:r>
           </w:p>
         </w:tc>
@@ -9875,7 +9512,7 @@
     </w:p>
     <w:p>
       <w:pPr>
-        <w:pStyle w:val="a9"/>
+        <w:pStyle w:val="ListParagraph"/>
         <w:numPr>
           <w:ilvl w:val="0"/>
           <w:numId w:val="3"/>
@@ -9893,7 +9530,7 @@
     </w:p>
     <w:p>
       <w:pPr>
-        <w:pStyle w:val="a9"/>
+        <w:pStyle w:val="ListParagraph"/>
         <w:ind w:left="360"/>
         <w:rPr>
           <w:rFonts w:cstheme="minorHAnsi"/>
@@ -9916,7 +9553,7 @@
     </w:p>
     <w:p>
       <w:pPr>
-        <w:pStyle w:val="a9"/>
+        <w:pStyle w:val="ListParagraph"/>
         <w:numPr>
           <w:ilvl w:val="1"/>
           <w:numId w:val="3"/>
@@ -9934,7 +9571,7 @@
     </w:p>
     <w:p>
       <w:pPr>
-        <w:pStyle w:val="a9"/>
+        <w:pStyle w:val="ListParagraph"/>
         <w:ind w:left="792"/>
         <w:rPr>
           <w:rFonts w:cstheme="minorHAnsi"/>
@@ -9956,7 +9593,7 @@
     </w:p>
     <w:p>
       <w:pPr>
-        <w:pStyle w:val="a9"/>
+        <w:pStyle w:val="ListParagraph"/>
         <w:numPr>
           <w:ilvl w:val="2"/>
           <w:numId w:val="3"/>
@@ -9981,7 +9618,7 @@
     </w:p>
     <w:p>
       <w:pPr>
-        <w:pStyle w:val="a9"/>
+        <w:pStyle w:val="ListParagraph"/>
         <w:numPr>
           <w:ilvl w:val="2"/>
           <w:numId w:val="3"/>
@@ -10006,7 +9643,7 @@
     </w:p>
     <w:p>
       <w:pPr>
-        <w:pStyle w:val="a9"/>
+        <w:pStyle w:val="ListParagraph"/>
         <w:numPr>
           <w:ilvl w:val="2"/>
           <w:numId w:val="3"/>
@@ -10024,7 +9661,7 @@
     </w:p>
     <w:p>
       <w:pPr>
-        <w:pStyle w:val="a9"/>
+        <w:pStyle w:val="ListParagraph"/>
         <w:numPr>
           <w:ilvl w:val="1"/>
           <w:numId w:val="3"/>
@@ -10042,7 +9679,7 @@
     </w:p>
     <w:p>
       <w:pPr>
-        <w:pStyle w:val="a9"/>
+        <w:pStyle w:val="ListParagraph"/>
         <w:ind w:left="792"/>
         <w:rPr>
           <w:rFonts w:cstheme="minorHAnsi"/>
@@ -10064,7 +9701,7 @@
     </w:p>
     <w:p>
       <w:pPr>
-        <w:pStyle w:val="a9"/>
+        <w:pStyle w:val="ListParagraph"/>
         <w:numPr>
           <w:ilvl w:val="2"/>
           <w:numId w:val="3"/>
@@ -10082,7 +9719,7 @@
     </w:p>
     <w:p>
       <w:pPr>
-        <w:pStyle w:val="a9"/>
+        <w:pStyle w:val="ListParagraph"/>
         <w:numPr>
           <w:ilvl w:val="2"/>
           <w:numId w:val="3"/>
@@ -10100,7 +9737,7 @@
     </w:p>
     <w:p>
       <w:pPr>
-        <w:pStyle w:val="a9"/>
+        <w:pStyle w:val="ListParagraph"/>
         <w:numPr>
           <w:ilvl w:val="2"/>
           <w:numId w:val="3"/>
@@ -10118,7 +9755,7 @@
     </w:p>
     <w:p>
       <w:pPr>
-        <w:pStyle w:val="a9"/>
+        <w:pStyle w:val="ListParagraph"/>
         <w:numPr>
           <w:ilvl w:val="1"/>
           <w:numId w:val="3"/>
@@ -10127,24 +9764,16 @@
           <w:rFonts w:cstheme="minorHAnsi"/>
         </w:rPr>
       </w:pPr>
-      <w:proofErr w:type="spellStart"/>
-      <w:r>
-        <w:rPr>
-          <w:rFonts w:cstheme="minorHAnsi"/>
-        </w:rPr>
-        <w:t>Разаботка</w:t>
-      </w:r>
-      <w:proofErr w:type="spellEnd"/>
-      <w:r>
-        <w:rPr>
-          <w:rFonts w:cstheme="minorHAnsi"/>
-        </w:rPr>
-        <w:t xml:space="preserve"> и утверждение технического задания</w:t>
-      </w:r>
-    </w:p>
-    <w:p>
-      <w:pPr>
-        <w:pStyle w:val="a9"/>
+      <w:r>
+        <w:rPr>
+          <w:rFonts w:cstheme="minorHAnsi"/>
+        </w:rPr>
+        <w:t>Разаботка и утверждение технического задания</w:t>
+      </w:r>
+    </w:p>
+    <w:p>
+      <w:pPr>
+        <w:pStyle w:val="ListParagraph"/>
         <w:ind w:left="792"/>
         <w:rPr>
           <w:rFonts w:cstheme="minorHAnsi"/>
@@ -10166,7 +9795,7 @@
     </w:p>
     <w:p>
       <w:pPr>
-        <w:pStyle w:val="a9"/>
+        <w:pStyle w:val="ListParagraph"/>
         <w:numPr>
           <w:ilvl w:val="2"/>
           <w:numId w:val="3"/>
@@ -10191,7 +9820,7 @@
     </w:p>
     <w:p>
       <w:pPr>
-        <w:pStyle w:val="a9"/>
+        <w:pStyle w:val="ListParagraph"/>
         <w:numPr>
           <w:ilvl w:val="2"/>
           <w:numId w:val="3"/>
@@ -10209,7 +9838,7 @@
     </w:p>
     <w:p>
       <w:pPr>
-        <w:pStyle w:val="a9"/>
+        <w:pStyle w:val="ListParagraph"/>
         <w:numPr>
           <w:ilvl w:val="0"/>
           <w:numId w:val="3"/>
@@ -10227,7 +9856,7 @@
     </w:p>
     <w:p>
       <w:pPr>
-        <w:pStyle w:val="a9"/>
+        <w:pStyle w:val="ListParagraph"/>
         <w:ind w:left="360"/>
         <w:rPr>
           <w:rFonts w:cstheme="minorHAnsi"/>
@@ -10250,7 +9879,7 @@
     </w:p>
     <w:p>
       <w:pPr>
-        <w:pStyle w:val="a9"/>
+        <w:pStyle w:val="ListParagraph"/>
         <w:numPr>
           <w:ilvl w:val="1"/>
           <w:numId w:val="3"/>
@@ -10268,7 +9897,7 @@
     </w:p>
     <w:p>
       <w:pPr>
-        <w:pStyle w:val="a9"/>
+        <w:pStyle w:val="ListParagraph"/>
         <w:ind w:left="792"/>
         <w:rPr>
           <w:rFonts w:cstheme="minorHAnsi"/>
@@ -10290,7 +9919,7 @@
     </w:p>
     <w:p>
       <w:pPr>
-        <w:pStyle w:val="a9"/>
+        <w:pStyle w:val="ListParagraph"/>
         <w:numPr>
           <w:ilvl w:val="2"/>
           <w:numId w:val="3"/>
@@ -10308,7 +9937,7 @@
     </w:p>
     <w:p>
       <w:pPr>
-        <w:pStyle w:val="a9"/>
+        <w:pStyle w:val="ListParagraph"/>
         <w:numPr>
           <w:ilvl w:val="2"/>
           <w:numId w:val="3"/>
@@ -10326,7 +9955,7 @@
     </w:p>
     <w:p>
       <w:pPr>
-        <w:pStyle w:val="a9"/>
+        <w:pStyle w:val="ListParagraph"/>
         <w:numPr>
           <w:ilvl w:val="1"/>
           <w:numId w:val="3"/>
@@ -10344,7 +9973,7 @@
     </w:p>
     <w:p>
       <w:pPr>
-        <w:pStyle w:val="a9"/>
+        <w:pStyle w:val="ListParagraph"/>
         <w:ind w:left="792"/>
         <w:rPr>
           <w:rFonts w:cstheme="minorHAnsi"/>
@@ -10366,7 +9995,7 @@
     </w:p>
     <w:p>
       <w:pPr>
-        <w:pStyle w:val="a9"/>
+        <w:pStyle w:val="ListParagraph"/>
         <w:numPr>
           <w:ilvl w:val="2"/>
           <w:numId w:val="3"/>
@@ -10384,7 +10013,7 @@
     </w:p>
     <w:p>
       <w:pPr>
-        <w:pStyle w:val="a9"/>
+        <w:pStyle w:val="ListParagraph"/>
         <w:numPr>
           <w:ilvl w:val="2"/>
           <w:numId w:val="3"/>
@@ -10402,7 +10031,7 @@
     </w:p>
     <w:p>
       <w:pPr>
-        <w:pStyle w:val="a9"/>
+        <w:pStyle w:val="ListParagraph"/>
         <w:numPr>
           <w:ilvl w:val="2"/>
           <w:numId w:val="3"/>
@@ -10420,7 +10049,7 @@
     </w:p>
     <w:p>
       <w:pPr>
-        <w:pStyle w:val="a9"/>
+        <w:pStyle w:val="ListParagraph"/>
         <w:numPr>
           <w:ilvl w:val="0"/>
           <w:numId w:val="3"/>
@@ -10438,7 +10067,7 @@
     </w:p>
     <w:p>
       <w:pPr>
-        <w:pStyle w:val="a9"/>
+        <w:pStyle w:val="ListParagraph"/>
         <w:ind w:left="360"/>
         <w:rPr>
           <w:rFonts w:cstheme="minorHAnsi"/>
@@ -10461,7 +10090,7 @@
     </w:p>
     <w:p>
       <w:pPr>
-        <w:pStyle w:val="a9"/>
+        <w:pStyle w:val="ListParagraph"/>
         <w:numPr>
           <w:ilvl w:val="1"/>
           <w:numId w:val="3"/>
@@ -10479,7 +10108,7 @@
     </w:p>
     <w:p>
       <w:pPr>
-        <w:pStyle w:val="a9"/>
+        <w:pStyle w:val="ListParagraph"/>
         <w:ind w:left="792"/>
         <w:rPr>
           <w:rFonts w:cstheme="minorHAnsi"/>
@@ -10501,7 +10130,7 @@
     </w:p>
     <w:p>
       <w:pPr>
-        <w:pStyle w:val="a9"/>
+        <w:pStyle w:val="ListParagraph"/>
         <w:numPr>
           <w:ilvl w:val="2"/>
           <w:numId w:val="3"/>
@@ -10526,7 +10155,7 @@
     </w:p>
     <w:p>
       <w:pPr>
-        <w:pStyle w:val="a9"/>
+        <w:pStyle w:val="ListParagraph"/>
         <w:numPr>
           <w:ilvl w:val="2"/>
           <w:numId w:val="3"/>
@@ -10551,7 +10180,7 @@
     </w:p>
     <w:p>
       <w:pPr>
-        <w:pStyle w:val="a9"/>
+        <w:pStyle w:val="ListParagraph"/>
         <w:numPr>
           <w:ilvl w:val="1"/>
           <w:numId w:val="3"/>
@@ -10569,7 +10198,7 @@
     </w:p>
     <w:p>
       <w:pPr>
-        <w:pStyle w:val="a9"/>
+        <w:pStyle w:val="ListParagraph"/>
         <w:ind w:left="792"/>
         <w:rPr>
           <w:rFonts w:cstheme="minorHAnsi"/>
@@ -10591,7 +10220,7 @@
     </w:p>
     <w:p>
       <w:pPr>
-        <w:pStyle w:val="a9"/>
+        <w:pStyle w:val="ListParagraph"/>
         <w:numPr>
           <w:ilvl w:val="2"/>
           <w:numId w:val="3"/>
@@ -10609,7 +10238,7 @@
     </w:p>
     <w:p>
       <w:pPr>
-        <w:pStyle w:val="a9"/>
+        <w:pStyle w:val="ListParagraph"/>
         <w:numPr>
           <w:ilvl w:val="1"/>
           <w:numId w:val="3"/>
@@ -10627,7 +10256,7 @@
     </w:p>
     <w:p>
       <w:pPr>
-        <w:pStyle w:val="a9"/>
+        <w:pStyle w:val="ListParagraph"/>
         <w:ind w:left="792"/>
         <w:rPr>
           <w:rFonts w:cstheme="minorHAnsi"/>
@@ -10649,7 +10278,7 @@
     </w:p>
     <w:p>
       <w:pPr>
-        <w:pStyle w:val="a9"/>
+        <w:pStyle w:val="ListParagraph"/>
         <w:numPr>
           <w:ilvl w:val="2"/>
           <w:numId w:val="3"/>
@@ -10667,7 +10296,7 @@
     </w:p>
     <w:p>
       <w:pPr>
-        <w:pStyle w:val="a9"/>
+        <w:pStyle w:val="ListParagraph"/>
         <w:numPr>
           <w:ilvl w:val="2"/>
           <w:numId w:val="3"/>
@@ -10685,7 +10314,7 @@
     </w:p>
     <w:p>
       <w:pPr>
-        <w:pStyle w:val="a9"/>
+        <w:pStyle w:val="ListParagraph"/>
         <w:ind w:left="1224"/>
         <w:rPr>
           <w:rFonts w:cstheme="minorHAnsi"/>
@@ -10696,7 +10325,7 @@
     </w:p>
     <w:tbl>
       <w:tblPr>
-        <w:tblStyle w:val="a3"/>
+        <w:tblStyle w:val="TableGrid"/>
         <w:tblW w:w="0" w:type="auto"/>
         <w:tblLook w:val="04A0" w:firstRow="1" w:lastRow="0" w:firstColumn="1" w:lastColumn="0" w:noHBand="0" w:noVBand="1"/>
       </w:tblPr>
@@ -10908,51 +10537,29 @@
                 <w:rFonts w:cstheme="minorHAnsi"/>
               </w:rPr>
             </w:pPr>
-            <w:proofErr w:type="spellStart"/>
-            <w:r>
-              <w:rPr>
-                <w:rFonts w:cstheme="minorHAnsi"/>
-              </w:rPr>
-              <w:t>Взам</w:t>
-            </w:r>
-            <w:proofErr w:type="spellEnd"/>
-            <w:r>
-              <w:rPr>
-                <w:rFonts w:cstheme="minorHAnsi"/>
-              </w:rPr>
-              <w:t>. Инв. №</w:t>
-            </w:r>
-          </w:p>
-        </w:tc>
-        <w:tc>
-          <w:tcPr>
-            <w:tcW w:w="2091" w:type="dxa"/>
-          </w:tcPr>
-          <w:p>
-            <w:pPr>
-              <w:rPr>
-                <w:rFonts w:cstheme="minorHAnsi"/>
-              </w:rPr>
-            </w:pPr>
-            <w:r>
-              <w:rPr>
-                <w:rFonts w:cstheme="minorHAnsi"/>
-              </w:rPr>
-              <w:t xml:space="preserve">Инв. № </w:t>
-            </w:r>
-            <w:proofErr w:type="spellStart"/>
-            <w:r>
-              <w:rPr>
-                <w:rFonts w:cstheme="minorHAnsi"/>
-              </w:rPr>
-              <w:t>дубл</w:t>
-            </w:r>
-            <w:proofErr w:type="spellEnd"/>
-            <w:r>
-              <w:rPr>
-                <w:rFonts w:cstheme="minorHAnsi"/>
-              </w:rPr>
-              <w:t>.</w:t>
+            <w:r>
+              <w:rPr>
+                <w:rFonts w:cstheme="minorHAnsi"/>
+              </w:rPr>
+              <w:t>Взам. Инв. №</w:t>
+            </w:r>
+          </w:p>
+        </w:tc>
+        <w:tc>
+          <w:tcPr>
+            <w:tcW w:w="2091" w:type="dxa"/>
+          </w:tcPr>
+          <w:p>
+            <w:pPr>
+              <w:rPr>
+                <w:rFonts w:cstheme="minorHAnsi"/>
+              </w:rPr>
+            </w:pPr>
+            <w:r>
+              <w:rPr>
+                <w:rFonts w:cstheme="minorHAnsi"/>
+              </w:rPr>
+              <w:t>Инв. № дубл.</w:t>
             </w:r>
           </w:p>
         </w:tc>
@@ -11464,7 +11071,7 @@
     </w:p>
     <w:tbl>
       <w:tblPr>
-        <w:tblStyle w:val="a3"/>
+        <w:tblStyle w:val="TableGrid"/>
         <w:tblW w:w="0" w:type="auto"/>
         <w:tblLook w:val="04A0" w:firstRow="1" w:lastRow="0" w:firstColumn="1" w:lastColumn="0" w:noHBand="0" w:noVBand="1"/>
       </w:tblPr>
@@ -11676,51 +11283,29 @@
                 <w:rFonts w:cstheme="minorHAnsi"/>
               </w:rPr>
             </w:pPr>
-            <w:proofErr w:type="spellStart"/>
-            <w:r>
-              <w:rPr>
-                <w:rFonts w:cstheme="minorHAnsi"/>
-              </w:rPr>
-              <w:t>Взам</w:t>
-            </w:r>
-            <w:proofErr w:type="spellEnd"/>
-            <w:r>
-              <w:rPr>
-                <w:rFonts w:cstheme="minorHAnsi"/>
-              </w:rPr>
-              <w:t>. Инв. №</w:t>
-            </w:r>
-          </w:p>
-        </w:tc>
-        <w:tc>
-          <w:tcPr>
-            <w:tcW w:w="2091" w:type="dxa"/>
-          </w:tcPr>
-          <w:p>
-            <w:pPr>
-              <w:rPr>
-                <w:rFonts w:cstheme="minorHAnsi"/>
-              </w:rPr>
-            </w:pPr>
-            <w:r>
-              <w:rPr>
-                <w:rFonts w:cstheme="minorHAnsi"/>
-              </w:rPr>
-              <w:t xml:space="preserve">Инв. № </w:t>
-            </w:r>
-            <w:proofErr w:type="spellStart"/>
-            <w:r>
-              <w:rPr>
-                <w:rFonts w:cstheme="minorHAnsi"/>
-              </w:rPr>
-              <w:t>дубл</w:t>
-            </w:r>
-            <w:proofErr w:type="spellEnd"/>
-            <w:r>
-              <w:rPr>
-                <w:rFonts w:cstheme="minorHAnsi"/>
-              </w:rPr>
-              <w:t>.</w:t>
+            <w:r>
+              <w:rPr>
+                <w:rFonts w:cstheme="minorHAnsi"/>
+              </w:rPr>
+              <w:t>Взам. Инв. №</w:t>
+            </w:r>
+          </w:p>
+        </w:tc>
+        <w:tc>
+          <w:tcPr>
+            <w:tcW w:w="2091" w:type="dxa"/>
+          </w:tcPr>
+          <w:p>
+            <w:pPr>
+              <w:rPr>
+                <w:rFonts w:cstheme="minorHAnsi"/>
+              </w:rPr>
+            </w:pPr>
+            <w:r>
+              <w:rPr>
+                <w:rFonts w:cstheme="minorHAnsi"/>
+              </w:rPr>
+              <w:t>Инв. № дубл.</w:t>
             </w:r>
           </w:p>
         </w:tc>
@@ -11857,7 +11442,7 @@
     </w:p>
     <w:tbl>
       <w:tblPr>
-        <w:tblStyle w:val="a3"/>
+        <w:tblStyle w:val="TableGrid"/>
         <w:tblW w:w="0" w:type="auto"/>
         <w:tblLook w:val="04A0" w:firstRow="1" w:lastRow="0" w:firstColumn="1" w:lastColumn="0" w:noHBand="0" w:noVBand="1"/>
       </w:tblPr>
@@ -12142,7 +11727,6 @@
                 <w:szCs w:val="16"/>
               </w:rPr>
             </w:pPr>
-            <w:proofErr w:type="spellStart"/>
             <w:r>
               <w:rPr>
                 <w:rFonts w:cstheme="minorHAnsi"/>
@@ -12151,7 +11735,6 @@
               </w:rPr>
               <w:t>Анулированных</w:t>
             </w:r>
-            <w:proofErr w:type="spellEnd"/>
           </w:p>
         </w:tc>
         <w:tc>
@@ -17405,7 +16988,7 @@
     </w:p>
     <w:tbl>
       <w:tblPr>
-        <w:tblStyle w:val="a3"/>
+        <w:tblStyle w:val="TableGrid"/>
         <w:tblW w:w="0" w:type="auto"/>
         <w:tblLook w:val="04A0" w:firstRow="1" w:lastRow="0" w:firstColumn="1" w:lastColumn="0" w:noHBand="0" w:noVBand="1"/>
       </w:tblPr>
@@ -17617,51 +17200,29 @@
                 <w:rFonts w:cstheme="minorHAnsi"/>
               </w:rPr>
             </w:pPr>
-            <w:proofErr w:type="spellStart"/>
-            <w:r>
-              <w:rPr>
-                <w:rFonts w:cstheme="minorHAnsi"/>
-              </w:rPr>
-              <w:t>Взам</w:t>
-            </w:r>
-            <w:proofErr w:type="spellEnd"/>
-            <w:r>
-              <w:rPr>
-                <w:rFonts w:cstheme="minorHAnsi"/>
-              </w:rPr>
-              <w:t>. Инв. №</w:t>
-            </w:r>
-          </w:p>
-        </w:tc>
-        <w:tc>
-          <w:tcPr>
-            <w:tcW w:w="2091" w:type="dxa"/>
-          </w:tcPr>
-          <w:p>
-            <w:pPr>
-              <w:rPr>
-                <w:rFonts w:cstheme="minorHAnsi"/>
-              </w:rPr>
-            </w:pPr>
-            <w:r>
-              <w:rPr>
-                <w:rFonts w:cstheme="minorHAnsi"/>
-              </w:rPr>
-              <w:t xml:space="preserve">Инв. № </w:t>
-            </w:r>
-            <w:proofErr w:type="spellStart"/>
-            <w:r>
-              <w:rPr>
-                <w:rFonts w:cstheme="minorHAnsi"/>
-              </w:rPr>
-              <w:t>дубл</w:t>
-            </w:r>
-            <w:proofErr w:type="spellEnd"/>
-            <w:r>
-              <w:rPr>
-                <w:rFonts w:cstheme="minorHAnsi"/>
-              </w:rPr>
-              <w:t>.</w:t>
+            <w:r>
+              <w:rPr>
+                <w:rFonts w:cstheme="minorHAnsi"/>
+              </w:rPr>
+              <w:t>Взам. Инв. №</w:t>
+            </w:r>
+          </w:p>
+        </w:tc>
+        <w:tc>
+          <w:tcPr>
+            <w:tcW w:w="2091" w:type="dxa"/>
+          </w:tcPr>
+          <w:p>
+            <w:pPr>
+              <w:rPr>
+                <w:rFonts w:cstheme="minorHAnsi"/>
+              </w:rPr>
+            </w:pPr>
+            <w:r>
+              <w:rPr>
+                <w:rFonts w:cstheme="minorHAnsi"/>
+              </w:rPr>
+              <w:t>Инв. № дубл.</w:t>
             </w:r>
           </w:p>
         </w:tc>
@@ -17818,13 +17379,13 @@
 <w:ftr xmlns:wpc="http://schemas.microsoft.com/office/word/2010/wordprocessingCanvas" xmlns:cx="http://schemas.microsoft.com/office/drawing/2014/chartex" xmlns:cx1="http://schemas.microsoft.com/office/drawing/2015/9/8/chartex" xmlns:cx2="http://schemas.microsoft.com/office/drawing/2015/10/21/chartex" xmlns:cx3="http://schemas.microsoft.com/office/drawing/2016/5/9/chartex" xmlns:cx4="http://schemas.microsoft.com/office/drawing/2016/5/10/chartex" xmlns:cx5="http://schemas.microsoft.com/office/drawing/2016/5/11/chartex" xmlns:cx6="http://schemas.microsoft.com/office/drawing/2016/5/12/chartex" xmlns:cx7="http://schemas.microsoft.com/office/drawing/2016/5/13/chartex" xmlns:cx8="http://schemas.microsoft.com/office/drawing/2016/5/14/chartex" xmlns:mc="http://schemas.openxmlformats.org/markup-compatibility/2006" xmlns:aink="http://schemas.microsoft.com/office/drawing/2016/ink" xmlns:am3d="http://schemas.microsoft.com/office/drawing/2017/model3d" xmlns:o="urn:schemas-microsoft-com:office:office" xmlns:r="http://schemas.openxmlformats.org/officeDocument/2006/relationships" xmlns:m="http://schemas.openxmlformats.org/officeDocument/2006/math" xmlns:v="urn:schemas-microsoft-com:vml" xmlns:wp14="http://schemas.microsoft.com/office/word/2010/wordprocessingDrawing" xmlns:wp="http://schemas.openxmlformats.org/drawingml/2006/wordprocessingDrawing" xmlns:w10="urn:schemas-microsoft-com:office:word" xmlns:w="http://schemas.openxmlformats.org/wordprocessingml/2006/main" xmlns:w14="http://schemas.microsoft.com/office/word/2010/wordml" xmlns:w15="http://schemas.microsoft.com/office/word/2012/wordml" xmlns:w16cid="http://schemas.microsoft.com/office/word/2016/wordml/cid" xmlns:w16se="http://schemas.microsoft.com/office/word/2015/wordml/symex" xmlns:wpg="http://schemas.microsoft.com/office/word/2010/wordprocessingGroup" xmlns:wpi="http://schemas.microsoft.com/office/word/2010/wordprocessingInk" xmlns:wne="http://schemas.microsoft.com/office/word/2006/wordml" xmlns:wps="http://schemas.microsoft.com/office/word/2010/wordprocessingShape" mc:Ignorable="w14 w15 w16se w16cid wp14">
   <w:p>
     <w:pPr>
-      <w:pStyle w:val="a6"/>
+      <w:pStyle w:val="Footer"/>
       <w:jc w:val="center"/>
     </w:pPr>
   </w:p>
   <w:p>
     <w:pPr>
-      <w:pStyle w:val="a6"/>
+      <w:pStyle w:val="Footer"/>
     </w:pPr>
   </w:p>
 </w:ftr>
@@ -17859,13 +17420,13 @@
 <w:hdr xmlns:wpc="http://schemas.microsoft.com/office/word/2010/wordprocessingCanvas" xmlns:cx="http://schemas.microsoft.com/office/drawing/2014/chartex" xmlns:cx1="http://schemas.microsoft.com/office/drawing/2015/9/8/chartex" xmlns:cx2="http://schemas.microsoft.com/office/drawing/2015/10/21/chartex" xmlns:cx3="http://schemas.microsoft.com/office/drawing/2016/5/9/chartex" xmlns:cx4="http://schemas.microsoft.com/office/drawing/2016/5/10/chartex" xmlns:cx5="http://schemas.microsoft.com/office/drawing/2016/5/11/chartex" xmlns:cx6="http://schemas.microsoft.com/office/drawing/2016/5/12/chartex" xmlns:cx7="http://schemas.microsoft.com/office/drawing/2016/5/13/chartex" xmlns:cx8="http://schemas.microsoft.com/office/drawing/2016/5/14/chartex" xmlns:mc="http://schemas.openxmlformats.org/markup-compatibility/2006" xmlns:aink="http://schemas.microsoft.com/office/drawing/2016/ink" xmlns:am3d="http://schemas.microsoft.com/office/drawing/2017/model3d" xmlns:o="urn:schemas-microsoft-com:office:office" xmlns:r="http://schemas.openxmlformats.org/officeDocument/2006/relationships" xmlns:m="http://schemas.openxmlformats.org/officeDocument/2006/math" xmlns:v="urn:schemas-microsoft-com:vml" xmlns:wp14="http://schemas.microsoft.com/office/word/2010/wordprocessingDrawing" xmlns:wp="http://schemas.openxmlformats.org/drawingml/2006/wordprocessingDrawing" xmlns:w10="urn:schemas-microsoft-com:office:word" xmlns:w="http://schemas.openxmlformats.org/wordprocessingml/2006/main" xmlns:w14="http://schemas.microsoft.com/office/word/2010/wordml" xmlns:w15="http://schemas.microsoft.com/office/word/2012/wordml" xmlns:w16cid="http://schemas.microsoft.com/office/word/2016/wordml/cid" xmlns:w16se="http://schemas.microsoft.com/office/word/2015/wordml/symex" xmlns:wpg="http://schemas.microsoft.com/office/word/2010/wordprocessingGroup" xmlns:wpi="http://schemas.microsoft.com/office/word/2010/wordprocessingInk" xmlns:wne="http://schemas.microsoft.com/office/word/2006/wordml" xmlns:wps="http://schemas.microsoft.com/office/word/2010/wordprocessingShape" mc:Ignorable="w14 w15 w16se w16cid wp14">
   <w:p>
     <w:pPr>
-      <w:pStyle w:val="a4"/>
+      <w:pStyle w:val="Header"/>
       <w:jc w:val="center"/>
     </w:pPr>
   </w:p>
   <w:p>
     <w:pPr>
-      <w:pStyle w:val="a4"/>
+      <w:pStyle w:val="Header"/>
     </w:pPr>
   </w:p>
 </w:hdr>
@@ -17885,7 +17446,7 @@
     <w:sdtContent>
       <w:p>
         <w:pPr>
-          <w:pStyle w:val="a4"/>
+          <w:pStyle w:val="Header"/>
           <w:jc w:val="center"/>
         </w:pPr>
         <w:r>
@@ -18324,6 +17885,7 @@
     <w:lsdException w:name="HTML Sample" w:semiHidden="1" w:unhideWhenUsed="1"/>
     <w:lsdException w:name="HTML Typewriter" w:semiHidden="1" w:unhideWhenUsed="1"/>
     <w:lsdException w:name="HTML Variable" w:semiHidden="1" w:unhideWhenUsed="1"/>
+    <w:lsdException w:name="Normal Table" w:semiHidden="1" w:unhideWhenUsed="1"/>
     <w:lsdException w:name="annotation subject" w:semiHidden="1" w:unhideWhenUsed="1"/>
     <w:lsdException w:name="No List" w:semiHidden="1" w:unhideWhenUsed="1"/>
     <w:lsdException w:name="Outline List 1" w:semiHidden="1" w:unhideWhenUsed="1"/>
@@ -18370,8 +17932,10 @@
     <w:lsdException w:name="Table Subtle 2" w:semiHidden="1" w:unhideWhenUsed="1"/>
     <w:lsdException w:name="Table Web 1" w:semiHidden="1" w:unhideWhenUsed="1"/>
     <w:lsdException w:name="Table Web 2" w:semiHidden="1" w:unhideWhenUsed="1"/>
+    <w:lsdException w:name="Table Web 3" w:semiHidden="1" w:unhideWhenUsed="1"/>
     <w:lsdException w:name="Balloon Text" w:semiHidden="1" w:unhideWhenUsed="1"/>
     <w:lsdException w:name="Table Grid" w:uiPriority="39"/>
+    <w:lsdException w:name="Table Theme" w:semiHidden="1" w:unhideWhenUsed="1"/>
     <w:lsdException w:name="Placeholder Text" w:semiHidden="1"/>
     <w:lsdException w:name="No Spacing" w:uiPriority="1" w:qFormat="1"/>
     <w:lsdException w:name="Light Shading" w:uiPriority="60"/>
@@ -18593,15 +18157,15 @@
     <w:lsdException w:name="Unresolved Mention" w:semiHidden="1" w:unhideWhenUsed="1"/>
     <w:lsdException w:name="Smart Link" w:semiHidden="1" w:unhideWhenUsed="1"/>
   </w:latentStyles>
-  <w:style w:type="paragraph" w:default="1" w:styleId="a">
+  <w:style w:type="paragraph" w:default="1" w:styleId="Normal">
     <w:name w:val="Normal"/>
     <w:qFormat/>
   </w:style>
-  <w:style w:type="paragraph" w:styleId="1">
+  <w:style w:type="paragraph" w:styleId="Heading1">
     <w:name w:val="heading 1"/>
-    <w:basedOn w:val="a"/>
-    <w:next w:val="a"/>
-    <w:link w:val="10"/>
+    <w:basedOn w:val="Normal"/>
+    <w:next w:val="Normal"/>
+    <w:link w:val="Heading1Char"/>
     <w:uiPriority w:val="9"/>
     <w:qFormat/>
     <w:rsid w:val="007B0999"/>
@@ -18618,13 +18182,13 @@
       <w:szCs w:val="32"/>
     </w:rPr>
   </w:style>
-  <w:style w:type="character" w:default="1" w:styleId="a0">
+  <w:style w:type="character" w:default="1" w:styleId="DefaultParagraphFont">
     <w:name w:val="Default Paragraph Font"/>
     <w:uiPriority w:val="1"/>
     <w:semiHidden/>
     <w:unhideWhenUsed/>
   </w:style>
-  <w:style w:type="table" w:default="1" w:styleId="a1">
+  <w:style w:type="table" w:default="1" w:styleId="TableNormal">
     <w:name w:val="Normal Table"/>
     <w:uiPriority w:val="99"/>
     <w:semiHidden/>
@@ -18639,15 +18203,15 @@
       </w:tblCellMar>
     </w:tblPr>
   </w:style>
-  <w:style w:type="numbering" w:default="1" w:styleId="a2">
+  <w:style w:type="numbering" w:default="1" w:styleId="NoList">
     <w:name w:val="No List"/>
     <w:uiPriority w:val="99"/>
     <w:semiHidden/>
     <w:unhideWhenUsed/>
   </w:style>
-  <w:style w:type="table" w:styleId="a3">
+  <w:style w:type="table" w:styleId="TableGrid">
     <w:name w:val="Table Grid"/>
-    <w:basedOn w:val="a1"/>
+    <w:basedOn w:val="TableNormal"/>
     <w:uiPriority w:val="39"/>
     <w:rsid w:val="008E2378"/>
     <w:pPr>
@@ -18664,10 +18228,10 @@
       </w:tblBorders>
     </w:tblPr>
   </w:style>
-  <w:style w:type="paragraph" w:styleId="a4">
+  <w:style w:type="paragraph" w:styleId="Header">
     <w:name w:val="header"/>
-    <w:basedOn w:val="a"/>
-    <w:link w:val="a5"/>
+    <w:basedOn w:val="Normal"/>
+    <w:link w:val="HeaderChar"/>
     <w:uiPriority w:val="99"/>
     <w:unhideWhenUsed/>
     <w:rsid w:val="00A7042A"/>
@@ -18679,17 +18243,17 @@
       <w:spacing w:after="0" w:line="240" w:lineRule="auto"/>
     </w:pPr>
   </w:style>
-  <w:style w:type="character" w:customStyle="1" w:styleId="a5">
-    <w:name w:val="Верхний колонтитул Знак"/>
-    <w:basedOn w:val="a0"/>
-    <w:link w:val="a4"/>
+  <w:style w:type="character" w:customStyle="1" w:styleId="HeaderChar">
+    <w:name w:val="Header Char"/>
+    <w:basedOn w:val="DefaultParagraphFont"/>
+    <w:link w:val="Header"/>
     <w:uiPriority w:val="99"/>
     <w:rsid w:val="00A7042A"/>
   </w:style>
-  <w:style w:type="paragraph" w:styleId="a6">
+  <w:style w:type="paragraph" w:styleId="Footer">
     <w:name w:val="footer"/>
-    <w:basedOn w:val="a"/>
-    <w:link w:val="a7"/>
+    <w:basedOn w:val="Normal"/>
+    <w:link w:val="FooterChar"/>
     <w:uiPriority w:val="99"/>
     <w:unhideWhenUsed/>
     <w:rsid w:val="00A7042A"/>
@@ -18701,17 +18265,17 @@
       <w:spacing w:after="0" w:line="240" w:lineRule="auto"/>
     </w:pPr>
   </w:style>
-  <w:style w:type="character" w:customStyle="1" w:styleId="a7">
-    <w:name w:val="Нижний колонтитул Знак"/>
-    <w:basedOn w:val="a0"/>
-    <w:link w:val="a6"/>
+  <w:style w:type="character" w:customStyle="1" w:styleId="FooterChar">
+    <w:name w:val="Footer Char"/>
+    <w:basedOn w:val="DefaultParagraphFont"/>
+    <w:link w:val="Footer"/>
     <w:uiPriority w:val="99"/>
     <w:rsid w:val="00A7042A"/>
   </w:style>
-  <w:style w:type="character" w:customStyle="1" w:styleId="10">
-    <w:name w:val="Заголовок 1 Знак"/>
-    <w:basedOn w:val="a0"/>
-    <w:link w:val="1"/>
+  <w:style w:type="character" w:customStyle="1" w:styleId="Heading1Char">
+    <w:name w:val="Heading 1 Char"/>
+    <w:basedOn w:val="DefaultParagraphFont"/>
+    <w:link w:val="Heading1"/>
     <w:uiPriority w:val="9"/>
     <w:rsid w:val="007B0999"/>
     <w:rPr>
@@ -18721,10 +18285,10 @@
       <w:szCs w:val="32"/>
     </w:rPr>
   </w:style>
-  <w:style w:type="paragraph" w:styleId="a8">
+  <w:style w:type="paragraph" w:styleId="TOCHeading">
     <w:name w:val="TOC Heading"/>
-    <w:basedOn w:val="1"/>
-    <w:next w:val="a"/>
+    <w:basedOn w:val="Heading1"/>
+    <w:next w:val="Normal"/>
     <w:uiPriority w:val="39"/>
     <w:unhideWhenUsed/>
     <w:qFormat/>
@@ -18736,10 +18300,10 @@
       <w:lang w:val="en-US"/>
     </w:rPr>
   </w:style>
-  <w:style w:type="paragraph" w:styleId="2">
+  <w:style w:type="paragraph" w:styleId="TOC2">
     <w:name w:val="toc 2"/>
-    <w:basedOn w:val="a"/>
-    <w:next w:val="a"/>
+    <w:basedOn w:val="Normal"/>
+    <w:next w:val="Normal"/>
     <w:autoRedefine/>
     <w:uiPriority w:val="39"/>
     <w:unhideWhenUsed/>
@@ -18753,10 +18317,10 @@
       <w:lang w:val="en-US"/>
     </w:rPr>
   </w:style>
-  <w:style w:type="paragraph" w:styleId="11">
+  <w:style w:type="paragraph" w:styleId="TOC1">
     <w:name w:val="toc 1"/>
-    <w:basedOn w:val="a"/>
-    <w:next w:val="a"/>
+    <w:basedOn w:val="Normal"/>
+    <w:next w:val="Normal"/>
     <w:autoRedefine/>
     <w:uiPriority w:val="39"/>
     <w:unhideWhenUsed/>
@@ -18769,10 +18333,10 @@
       <w:lang w:val="en-US"/>
     </w:rPr>
   </w:style>
-  <w:style w:type="paragraph" w:styleId="3">
+  <w:style w:type="paragraph" w:styleId="TOC3">
     <w:name w:val="toc 3"/>
-    <w:basedOn w:val="a"/>
-    <w:next w:val="a"/>
+    <w:basedOn w:val="Normal"/>
+    <w:next w:val="Normal"/>
     <w:autoRedefine/>
     <w:uiPriority w:val="39"/>
     <w:unhideWhenUsed/>
@@ -18786,9 +18350,9 @@
       <w:lang w:val="en-US"/>
     </w:rPr>
   </w:style>
-  <w:style w:type="paragraph" w:styleId="a9">
+  <w:style w:type="paragraph" w:styleId="ListParagraph">
     <w:name w:val="List Paragraph"/>
-    <w:basedOn w:val="a"/>
+    <w:basedOn w:val="Normal"/>
     <w:uiPriority w:val="34"/>
     <w:qFormat/>
     <w:rsid w:val="00386323"/>
@@ -19100,7 +18664,7 @@
 </file>
 
 <file path=customXml/itemProps1.xml><?xml version="1.0" encoding="utf-8"?>
-<ds:datastoreItem xmlns:ds="http://schemas.openxmlformats.org/officeDocument/2006/customXml" ds:itemID="{FA81100F-4872-4200-BF7B-C0636C2EE2B5}">
+<ds:datastoreItem xmlns:ds="http://schemas.openxmlformats.org/officeDocument/2006/customXml" ds:itemID="{12F029EC-EC52-4A0C-B572-5B8D7FF2E80C}">
   <ds:schemaRefs>
     <ds:schemaRef ds:uri="http://schemas.openxmlformats.org/officeDocument/2006/bibliography"/>
   </ds:schemaRefs>
